--- a/War Congress Data/Senate - Conflict/69.Collins.9.11.13.docx
+++ b/War Congress Data/Senate - Conflict/69.Collins.9.11.13.docx
@@ -2,12 +2,12 @@
 <file path=word/document.xml><?xml version="1.0" encoding="utf-8"?>
 <w:document xmlns:wpc="http://schemas.microsoft.com/office/word/2010/wordprocessingCanvas" xmlns:mc="http://schemas.openxmlformats.org/markup-compatibility/2006" xmlns:o="urn:schemas-microsoft-com:office:office" xmlns:r="http://schemas.openxmlformats.org/officeDocument/2006/relationships" xmlns:m="http://schemas.openxmlformats.org/officeDocument/2006/math" xmlns:v="urn:schemas-microsoft-com:vml" xmlns:wp14="http://schemas.microsoft.com/office/word/2010/wordprocessingDrawing" xmlns:wp="http://schemas.openxmlformats.org/drawingml/2006/wordprocessingDrawing" xmlns:w10="urn:schemas-microsoft-com:office:word" xmlns:w="http://schemas.openxmlformats.org/wordprocessingml/2006/main" xmlns:w14="http://schemas.microsoft.com/office/word/2010/wordml" xmlns:wpg="http://schemas.microsoft.com/office/word/2010/wordprocessingGroup" xmlns:wpi="http://schemas.microsoft.com/office/word/2010/wordprocessingInk" xmlns:wne="http://schemas.microsoft.com/office/word/2006/wordml" xmlns:wps="http://schemas.microsoft.com/office/word/2010/wordprocessingShape" mc:Ignorable="w14 wp14">
   <w:body>
-    <w:p>
+    <w:p xmlns:wp14="http://schemas.microsoft.com/office/word/2010/wordml" wp14:textId="77777777">
       <w:r>
         <w:t>Mr. President, the decision</w:t>
       </w:r>
     </w:p>
-    <w:p>
+    <w:p xmlns:wp14="http://schemas.microsoft.com/office/word/2010/wordml" wp14:textId="77777777">
       <w:proofErr w:type="gramStart"/>
       <w:r>
         <w:t>on</w:t>
@@ -17,12 +17,12 @@
         <w:t xml:space="preserve"> whether to authorize the</w:t>
       </w:r>
     </w:p>
-    <w:p>
+    <w:p xmlns:wp14="http://schemas.microsoft.com/office/word/2010/wordml" wp14:textId="77777777">
       <w:r>
         <w:t>President of the United States to use</w:t>
       </w:r>
     </w:p>
-    <w:p>
+    <w:p xmlns:wp14="http://schemas.microsoft.com/office/word/2010/wordml" wp14:textId="77777777">
       <w:proofErr w:type="gramStart"/>
       <w:r>
         <w:t>the</w:t>
@@ -32,7 +32,7 @@
         <w:t xml:space="preserve"> military might of our great Nation</w:t>
       </w:r>
     </w:p>
-    <w:p>
+    <w:p xmlns:wp14="http://schemas.microsoft.com/office/word/2010/wordml" wp14:textId="77777777">
       <w:proofErr w:type="gramStart"/>
       <w:r>
         <w:t>against</w:t>
@@ -42,7 +42,7 @@
         <w:t xml:space="preserve"> another country is the most</w:t>
       </w:r>
     </w:p>
-    <w:p>
+    <w:p xmlns:wp14="http://schemas.microsoft.com/office/word/2010/wordml" wp14:textId="77777777">
       <w:proofErr w:type="gramStart"/>
       <w:r>
         <w:t>significant</w:t>
@@ -52,12 +52,12 @@
         <w:t xml:space="preserve"> vote a Senator can cast.</w:t>
       </w:r>
     </w:p>
-    <w:p>
+    <w:p xmlns:wp14="http://schemas.microsoft.com/office/word/2010/wordml" wp14:textId="77777777">
       <w:r>
         <w:t>The Constitution vests this responsibility</w:t>
       </w:r>
     </w:p>
-    <w:p>
+    <w:p xmlns:wp14="http://schemas.microsoft.com/office/word/2010/wordml" wp14:textId="77777777">
       <w:proofErr w:type="gramStart"/>
       <w:r>
         <w:t>in</w:t>
@@ -67,7 +67,7 @@
         <w:t xml:space="preserve"> Congress—a duty that rests</w:t>
       </w:r>
     </w:p>
-    <w:p>
+    <w:p xmlns:wp14="http://schemas.microsoft.com/office/word/2010/wordml" wp14:textId="77777777">
       <w:proofErr w:type="gramStart"/>
       <w:r>
         <w:t>heavily</w:t>
@@ -77,7 +77,7 @@
         <w:t xml:space="preserve"> on the shoulders of each and</w:t>
       </w:r>
     </w:p>
-    <w:p>
+    <w:p xmlns:wp14="http://schemas.microsoft.com/office/word/2010/wordml" wp14:textId="77777777">
       <w:proofErr w:type="gramStart"/>
       <w:r>
         <w:t>every</w:t>
@@ -87,12 +87,12 @@
         <w:t xml:space="preserve"> Member.</w:t>
       </w:r>
     </w:p>
-    <w:p>
+    <w:p xmlns:wp14="http://schemas.microsoft.com/office/word/2010/wordml" wp14:textId="77777777">
       <w:r>
         <w:t>We are now engaged in a serious debate</w:t>
       </w:r>
     </w:p>
-    <w:p>
+    <w:p xmlns:wp14="http://schemas.microsoft.com/office/word/2010/wordml" wp14:textId="77777777">
       <w:proofErr w:type="gramStart"/>
       <w:r>
         <w:t>about</w:t>
@@ -102,7 +102,7 @@
         <w:t xml:space="preserve"> what the appropriate response</w:t>
       </w:r>
     </w:p>
-    <w:p>
+    <w:p xmlns:wp14="http://schemas.microsoft.com/office/word/2010/wordml" wp14:textId="77777777">
       <w:proofErr w:type="gramStart"/>
       <w:r>
         <w:t>should</w:t>
@@ -112,7 +112,7 @@
         <w:t xml:space="preserve"> be to the horrific use of</w:t>
       </w:r>
     </w:p>
-    <w:p>
+    <w:p xmlns:wp14="http://schemas.microsoft.com/office/word/2010/wordml" wp14:textId="77777777">
       <w:proofErr w:type="gramStart"/>
       <w:r>
         <w:t>chemical</w:t>
@@ -122,7 +122,7 @@
         <w:t xml:space="preserve"> weapons by the regime of</w:t>
       </w:r>
     </w:p>
-    <w:p>
+    <w:p xmlns:wp14="http://schemas.microsoft.com/office/word/2010/wordml" wp14:textId="77777777">
       <w:r>
         <w:t xml:space="preserve">Syrian President </w:t>
       </w:r>
@@ -135,7 +135,7 @@
         <w:t xml:space="preserve"> who killed his</w:t>
       </w:r>
     </w:p>
-    <w:p>
+    <w:p xmlns:wp14="http://schemas.microsoft.com/office/word/2010/wordml" wp14:textId="77777777">
       <w:proofErr w:type="gramStart"/>
       <w:r>
         <w:t>own</w:t>
@@ -145,12 +145,12 @@
         <w:t xml:space="preserve"> people using chemical weapons on</w:t>
       </w:r>
     </w:p>
-    <w:p>
+    <w:p xmlns:wp14="http://schemas.microsoft.com/office/word/2010/wordml" wp14:textId="77777777">
       <w:r>
         <w:t>August 21. This was not the first use of</w:t>
       </w:r>
     </w:p>
-    <w:p>
+    <w:p xmlns:wp14="http://schemas.microsoft.com/office/word/2010/wordml" wp14:textId="77777777">
       <w:proofErr w:type="gramStart"/>
       <w:r>
         <w:t>chemical</w:t>
@@ -168,12 +168,12 @@
         <w:t>.</w:t>
       </w:r>
     </w:p>
-    <w:p>
+    <w:p xmlns:wp14="http://schemas.microsoft.com/office/word/2010/wordml" wp14:textId="77777777">
       <w:r>
         <w:t>He launched several smaller scale attacks,</w:t>
       </w:r>
     </w:p>
-    <w:p>
+    <w:p xmlns:wp14="http://schemas.microsoft.com/office/word/2010/wordml" wp14:textId="77777777">
       <w:proofErr w:type="gramStart"/>
       <w:r>
         <w:t>murdering</w:t>
@@ -183,7 +183,7 @@
         <w:t xml:space="preserve"> his citizens, and, notably,</w:t>
       </w:r>
     </w:p>
-    <w:p>
+    <w:p xmlns:wp14="http://schemas.microsoft.com/office/word/2010/wordml" wp14:textId="77777777">
       <w:proofErr w:type="gramStart"/>
       <w:r>
         <w:t>many</w:t>
@@ -193,7 +193,7 @@
         <w:t>, if not all, of those attacks</w:t>
       </w:r>
     </w:p>
-    <w:p>
+    <w:p xmlns:wp14="http://schemas.microsoft.com/office/word/2010/wordml" wp14:textId="77777777">
       <w:proofErr w:type="gramStart"/>
       <w:r>
         <w:t>occurred</w:t>
@@ -203,7 +203,7 @@
         <w:t xml:space="preserve"> after the President drew his</w:t>
       </w:r>
     </w:p>
-    <w:p>
+    <w:p xmlns:wp14="http://schemas.microsoft.com/office/word/2010/wordml" wp14:textId="77777777">
       <w:proofErr w:type="gramStart"/>
       <w:r>
         <w:t>redline</w:t>
@@ -213,7 +213,7 @@
         <w:t xml:space="preserve"> a year ago. But it was not until</w:t>
       </w:r>
     </w:p>
-    <w:p>
+    <w:p xmlns:wp14="http://schemas.microsoft.com/office/word/2010/wordml" wp14:textId="77777777">
       <w:proofErr w:type="gramStart"/>
       <w:r>
         <w:t>the</w:t>
@@ -223,7 +223,7 @@
         <w:t xml:space="preserve"> large-scale August 21 attack of this</w:t>
       </w:r>
     </w:p>
-    <w:p>
+    <w:p xmlns:wp14="http://schemas.microsoft.com/office/word/2010/wordml" wp14:textId="77777777">
       <w:proofErr w:type="gramStart"/>
       <w:r>
         <w:t>year</w:t>
@@ -233,7 +233,7 @@
         <w:t>, which resulted in the deaths of</w:t>
       </w:r>
     </w:p>
-    <w:p>
+    <w:p xmlns:wp14="http://schemas.microsoft.com/office/word/2010/wordml" wp14:textId="77777777">
       <w:proofErr w:type="gramStart"/>
       <w:r>
         <w:lastRenderedPageBreak/>
@@ -244,12 +244,12 @@
         <w:t xml:space="preserve"> 1,400 people, that President</w:t>
       </w:r>
     </w:p>
-    <w:p>
+    <w:p xmlns:wp14="http://schemas.microsoft.com/office/word/2010/wordml" wp14:textId="77777777">
       <w:r>
         <w:t>Obama decided a military strike</w:t>
       </w:r>
     </w:p>
-    <w:p>
+    <w:p xmlns:wp14="http://schemas.microsoft.com/office/word/2010/wordml" wp14:textId="77777777">
       <w:proofErr w:type="gramStart"/>
       <w:r>
         <w:t>against</w:t>
@@ -259,7 +259,7 @@
         <w:t xml:space="preserve"> Syria was warranted. The fact</w:t>
       </w:r>
     </w:p>
-    <w:p>
+    <w:p xmlns:wp14="http://schemas.microsoft.com/office/word/2010/wordml" wp14:textId="77777777">
       <w:proofErr w:type="gramStart"/>
       <w:r>
         <w:t>is</w:t>
@@ -277,7 +277,7 @@
         <w:t xml:space="preserve"> violated the international convention</w:t>
       </w:r>
     </w:p>
-    <w:p>
+    <w:p xmlns:wp14="http://schemas.microsoft.com/office/word/2010/wordml" wp14:textId="77777777">
       <w:proofErr w:type="gramStart"/>
       <w:r>
         <w:t>prohibiting</w:t>
@@ -287,7 +287,7 @@
         <w:t xml:space="preserve"> the use of chemical</w:t>
       </w:r>
     </w:p>
-    <w:p>
+    <w:p xmlns:wp14="http://schemas.microsoft.com/office/word/2010/wordml" wp14:textId="77777777">
       <w:proofErr w:type="gramStart"/>
       <w:r>
         <w:t>weapons</w:t>
@@ -297,12 +297,12 @@
         <w:t xml:space="preserve"> and crossed President</w:t>
       </w:r>
     </w:p>
-    <w:p>
+    <w:p xmlns:wp14="http://schemas.microsoft.com/office/word/2010/wordml" wp14:textId="77777777">
       <w:r>
         <w:t>Obama’s redline many times during the</w:t>
       </w:r>
     </w:p>
-    <w:p>
+    <w:p xmlns:wp14="http://schemas.microsoft.com/office/word/2010/wordml" wp14:textId="77777777">
       <w:proofErr w:type="gramStart"/>
       <w:r>
         <w:t>past</w:t>
@@ -312,12 +312,12 @@
         <w:t xml:space="preserve"> year.</w:t>
       </w:r>
     </w:p>
-    <w:p>
+    <w:p xmlns:wp14="http://schemas.microsoft.com/office/word/2010/wordml" wp14:textId="77777777">
       <w:r>
         <w:t>Deciding whether to grant the President</w:t>
       </w:r>
     </w:p>
-    <w:p>
+    <w:p xmlns:wp14="http://schemas.microsoft.com/office/word/2010/wordml" wp14:textId="77777777">
       <w:proofErr w:type="gramStart"/>
       <w:r>
         <w:t>this</w:t>
@@ -327,7 +327,7 @@
         <w:t xml:space="preserve"> authority is a very difficult</w:t>
       </w:r>
     </w:p>
-    <w:p>
+    <w:p xmlns:wp14="http://schemas.microsoft.com/office/word/2010/wordml" wp14:textId="77777777">
       <w:proofErr w:type="gramStart"/>
       <w:r>
         <w:t>decision</w:t>
@@ -337,7 +337,7 @@
         <w:t>. I have participated in numerous</w:t>
       </w:r>
     </w:p>
-    <w:p>
+    <w:p xmlns:wp14="http://schemas.microsoft.com/office/word/2010/wordml" wp14:textId="77777777">
       <w:proofErr w:type="gramStart"/>
       <w:r>
         <w:t>discussions</w:t>
@@ -347,7 +347,7 @@
         <w:t xml:space="preserve"> with the President, the</w:t>
       </w:r>
     </w:p>
-    <w:p>
+    <w:p xmlns:wp14="http://schemas.microsoft.com/office/word/2010/wordml" wp14:textId="77777777">
       <w:r>
         <w:t xml:space="preserve">Vice </w:t>
       </w:r>
@@ -360,7 +360,7 @@
         <w:t xml:space="preserve"> and experts in and out</w:t>
       </w:r>
     </w:p>
-    <w:p>
+    <w:p xmlns:wp14="http://schemas.microsoft.com/office/word/2010/wordml" wp14:textId="77777777">
       <w:proofErr w:type="gramStart"/>
       <w:r>
         <w:t>of</w:t>
@@ -370,7 +370,7 @@
         <w:t xml:space="preserve"> government. I have attended many</w:t>
       </w:r>
     </w:p>
-    <w:p>
+    <w:p xmlns:wp14="http://schemas.microsoft.com/office/word/2010/wordml" wp14:textId="77777777">
       <w:proofErr w:type="gramStart"/>
       <w:r>
         <w:t>classified</w:t>
@@ -380,12 +380,12 @@
         <w:t xml:space="preserve"> briefings as a member of the</w:t>
       </w:r>
     </w:p>
-    <w:p>
+    <w:p xmlns:wp14="http://schemas.microsoft.com/office/word/2010/wordml" wp14:textId="77777777">
       <w:r>
         <w:t>Senate Select Committee on Intelligence,</w:t>
       </w:r>
     </w:p>
-    <w:p>
+    <w:p xmlns:wp14="http://schemas.microsoft.com/office/word/2010/wordml" wp14:textId="77777777">
       <w:proofErr w:type="gramStart"/>
       <w:r>
         <w:t>and</w:t>
@@ -395,7 +395,7 @@
         <w:t xml:space="preserve"> I have carefully weighed</w:t>
       </w:r>
     </w:p>
-    <w:p>
+    <w:p xmlns:wp14="http://schemas.microsoft.com/office/word/2010/wordml" wp14:textId="77777777">
       <w:proofErr w:type="gramStart"/>
       <w:r>
         <w:t>the</w:t>
@@ -405,7 +405,7 @@
         <w:t xml:space="preserve"> assessments of the intelligence</w:t>
       </w:r>
     </w:p>
-    <w:p>
+    <w:p xmlns:wp14="http://schemas.microsoft.com/office/word/2010/wordml" wp14:textId="77777777">
       <w:proofErr w:type="gramStart"/>
       <w:r>
         <w:t>community</w:t>
@@ -415,7 +415,7 @@
         <w:t xml:space="preserve"> and military and State Department</w:t>
       </w:r>
     </w:p>
-    <w:p>
+    <w:p xmlns:wp14="http://schemas.microsoft.com/office/word/2010/wordml" wp14:textId="77777777">
       <w:proofErr w:type="gramStart"/>
       <w:r>
         <w:t>officials</w:t>
@@ -425,7 +425,7 @@
         <w:t>. My constituents</w:t>
       </w:r>
     </w:p>
-    <w:p>
+    <w:p xmlns:wp14="http://schemas.microsoft.com/office/word/2010/wordml" wp14:textId="77777777">
       <w:proofErr w:type="gramStart"/>
       <w:r>
         <w:t>have</w:t>
@@ -435,7 +435,7 @@
         <w:t xml:space="preserve"> also provided me with valuable</w:t>
       </w:r>
     </w:p>
-    <w:p>
+    <w:p xmlns:wp14="http://schemas.microsoft.com/office/word/2010/wordml" wp14:textId="77777777">
       <w:proofErr w:type="gramStart"/>
       <w:r>
         <w:t>insights</w:t>
@@ -445,7 +445,7 @@
         <w:t xml:space="preserve"> that have helped to guide my</w:t>
       </w:r>
     </w:p>
-    <w:p>
+    <w:p xmlns:wp14="http://schemas.microsoft.com/office/word/2010/wordml" wp14:textId="77777777">
       <w:proofErr w:type="gramStart"/>
       <w:r>
         <w:t>decision</w:t>
@@ -455,7 +455,7 @@
         <w:t>. After much deliberation and</w:t>
       </w:r>
     </w:p>
-    <w:p>
+    <w:p xmlns:wp14="http://schemas.microsoft.com/office/word/2010/wordml" wp14:textId="77777777">
       <w:proofErr w:type="gramStart"/>
       <w:r>
         <w:t>thought</w:t>
@@ -465,7 +465,7 @@
         <w:t>, I have decided I cannot support</w:t>
       </w:r>
     </w:p>
-    <w:p>
+    <w:p xmlns:wp14="http://schemas.microsoft.com/office/word/2010/wordml" wp14:textId="77777777">
       <w:proofErr w:type="gramStart"/>
       <w:r>
         <w:t>the</w:t>
@@ -475,7 +475,7 @@
         <w:t xml:space="preserve"> resolution that was approved</w:t>
       </w:r>
     </w:p>
-    <w:p>
+    <w:p xmlns:wp14="http://schemas.microsoft.com/office/word/2010/wordml" wp14:textId="77777777">
       <w:proofErr w:type="gramStart"/>
       <w:r>
         <w:lastRenderedPageBreak/>
@@ -486,7 +486,7 @@
         <w:t xml:space="preserve"> the Senate Foreign Relations Committee</w:t>
       </w:r>
     </w:p>
-    <w:p>
+    <w:p xmlns:wp14="http://schemas.microsoft.com/office/word/2010/wordml" wp14:textId="77777777">
       <w:proofErr w:type="gramStart"/>
       <w:r>
         <w:t>last</w:t>
@@ -496,12 +496,12 @@
         <w:t xml:space="preserve"> week.</w:t>
       </w:r>
     </w:p>
-    <w:p>
+    <w:p xmlns:wp14="http://schemas.microsoft.com/office/word/2010/wordml" wp14:textId="77777777">
       <w:r>
         <w:t>One of the criteria for the use of military</w:t>
       </w:r>
     </w:p>
-    <w:p>
+    <w:p xmlns:wp14="http://schemas.microsoft.com/office/word/2010/wordml" wp14:textId="77777777">
       <w:proofErr w:type="gramStart"/>
       <w:r>
         <w:t>force</w:t>
@@ -511,7 +511,7 @@
         <w:t xml:space="preserve"> is surely whether the adversary</w:t>
       </w:r>
     </w:p>
-    <w:p>
+    <w:p xmlns:wp14="http://schemas.microsoft.com/office/word/2010/wordml" wp14:textId="77777777">
       <w:proofErr w:type="gramStart"/>
       <w:r>
         <w:t>poses</w:t>
@@ -521,7 +521,7 @@
         <w:t xml:space="preserve"> an imminent threat to the</w:t>
       </w:r>
     </w:p>
-    <w:p>
+    <w:p xmlns:wp14="http://schemas.microsoft.com/office/word/2010/wordml" wp14:textId="77777777">
       <w:proofErr w:type="gramStart"/>
       <w:r>
         <w:t>American people.</w:t>
@@ -531,12 +531,12 @@
         <w:t xml:space="preserve"> More than once</w:t>
       </w:r>
     </w:p>
-    <w:p>
+    <w:p xmlns:wp14="http://schemas.microsoft.com/office/word/2010/wordml" wp14:textId="77777777">
       <w:r>
         <w:t>President Obama has stated Syria’s</w:t>
       </w:r>
     </w:p>
-    <w:p>
+    <w:p xmlns:wp14="http://schemas.microsoft.com/office/word/2010/wordml" wp14:textId="77777777">
       <w:proofErr w:type="gramStart"/>
       <w:r>
         <w:t>chemical</w:t>
@@ -546,7 +546,7 @@
         <w:t xml:space="preserve"> weapons and delivery systems</w:t>
       </w:r>
     </w:p>
-    <w:p>
+    <w:p xmlns:wp14="http://schemas.microsoft.com/office/word/2010/wordml" wp14:textId="77777777">
       <w:proofErr w:type="gramStart"/>
       <w:r>
         <w:t>do</w:t>
@@ -556,7 +556,7 @@
         <w:t xml:space="preserve"> not pose a direct imminent threat</w:t>
       </w:r>
     </w:p>
-    <w:p>
+    <w:p xmlns:wp14="http://schemas.microsoft.com/office/word/2010/wordml" wp14:textId="77777777">
       <w:proofErr w:type="gramStart"/>
       <w:r>
         <w:t>to</w:t>
@@ -566,7 +566,7 @@
         <w:t xml:space="preserve"> the United States. Neither the</w:t>
       </w:r>
     </w:p>
-    <w:p>
+    <w:p xmlns:wp14="http://schemas.microsoft.com/office/word/2010/wordml" wp14:textId="77777777">
       <w:proofErr w:type="gramStart"/>
       <w:r>
         <w:t>United</w:t>
@@ -576,7 +576,7 @@
         <w:t xml:space="preserve"> States nor any of our allies</w:t>
       </w:r>
     </w:p>
-    <w:p>
+    <w:p xmlns:wp14="http://schemas.microsoft.com/office/word/2010/wordml" wp14:textId="77777777">
       <w:proofErr w:type="gramStart"/>
       <w:r>
         <w:t>have</w:t>
@@ -586,7 +586,7 @@
         <w:t xml:space="preserve"> been attacked with chemical</w:t>
       </w:r>
     </w:p>
-    <w:p>
+    <w:p xmlns:wp14="http://schemas.microsoft.com/office/word/2010/wordml" wp14:textId="77777777">
       <w:proofErr w:type="gramStart"/>
       <w:r>
         <w:t>weapons</w:t>
@@ -596,7 +596,7 @@
         <w:t>. Instead, President Obama justifies</w:t>
       </w:r>
     </w:p>
-    <w:p>
+    <w:p xmlns:wp14="http://schemas.microsoft.com/office/word/2010/wordml" wp14:textId="77777777">
       <w:proofErr w:type="gramStart"/>
       <w:r>
         <w:t>the</w:t>
@@ -606,7 +606,7 @@
         <w:t xml:space="preserve"> attack he is proposing as a</w:t>
       </w:r>
     </w:p>
-    <w:p>
+    <w:p xmlns:wp14="http://schemas.microsoft.com/office/word/2010/wordml" wp14:textId="77777777">
       <w:proofErr w:type="gramStart"/>
       <w:r>
         <w:t>response</w:t>
@@ -616,7 +616,7 @@
         <w:t xml:space="preserve"> to the violation of international</w:t>
       </w:r>
     </w:p>
-    <w:p>
+    <w:p xmlns:wp14="http://schemas.microsoft.com/office/word/2010/wordml" wp14:textId="77777777">
       <w:proofErr w:type="gramStart"/>
       <w:r>
         <w:t>norms</w:t>
@@ -626,7 +626,7 @@
         <w:t>, despite the fact that</w:t>
       </w:r>
     </w:p>
-    <w:p>
+    <w:p xmlns:wp14="http://schemas.microsoft.com/office/word/2010/wordml" wp14:textId="77777777">
       <w:proofErr w:type="gramStart"/>
       <w:r>
         <w:t>we</w:t>
@@ -636,7 +636,7 @@
         <w:t xml:space="preserve"> currently lack international partners</w:t>
       </w:r>
     </w:p>
-    <w:p>
+    <w:p xmlns:wp14="http://schemas.microsoft.com/office/word/2010/wordml" wp14:textId="77777777">
       <w:proofErr w:type="gramStart"/>
       <w:r>
         <w:t>to</w:t>
@@ -646,12 +646,12 @@
         <w:t xml:space="preserve"> enforce the Convention on</w:t>
       </w:r>
     </w:p>
-    <w:p>
+    <w:p xmlns:wp14="http://schemas.microsoft.com/office/word/2010/wordml" wp14:textId="77777777">
       <w:r>
         <w:t>Chemical Weapons through military</w:t>
       </w:r>
     </w:p>
-    <w:p>
+    <w:p xmlns:wp14="http://schemas.microsoft.com/office/word/2010/wordml" wp14:textId="77777777">
       <w:proofErr w:type="gramStart"/>
       <w:r>
         <w:t>means</w:t>
@@ -661,12 +661,12 @@
         <w:t>.</w:t>
       </w:r>
     </w:p>
-    <w:p>
+    <w:p xmlns:wp14="http://schemas.microsoft.com/office/word/2010/wordml" wp14:textId="77777777">
       <w:r>
         <w:t>Although the term ‘‘limited air</w:t>
       </w:r>
     </w:p>
-    <w:p>
+    <w:p xmlns:wp14="http://schemas.microsoft.com/office/word/2010/wordml" wp14:textId="77777777">
       <w:proofErr w:type="gramStart"/>
       <w:r>
         <w:t>strikes</w:t>
@@ -676,7 +676,7 @@
         <w:t>’’ sounds less threatening, the</w:t>
       </w:r>
     </w:p>
-    <w:p>
+    <w:p xmlns:wp14="http://schemas.microsoft.com/office/word/2010/wordml" wp14:textId="77777777">
       <w:proofErr w:type="gramStart"/>
       <w:r>
         <w:t>fact</w:t>
@@ -686,7 +686,7 @@
         <w:t xml:space="preserve"> is even limited air strikes constitute</w:t>
       </w:r>
     </w:p>
-    <w:p>
+    <w:p xmlns:wp14="http://schemas.microsoft.com/office/word/2010/wordml" wp14:textId="77777777">
       <w:proofErr w:type="gramStart"/>
       <w:r>
         <w:t>an</w:t>
@@ -696,7 +696,7 @@
         <w:t xml:space="preserve"> act of war. If bombs were</w:t>
       </w:r>
     </w:p>
-    <w:p>
+    <w:p xmlns:wp14="http://schemas.microsoft.com/office/word/2010/wordml" wp14:textId="77777777">
       <w:proofErr w:type="gramStart"/>
       <w:r>
         <w:t>dropped</w:t>
@@ -706,7 +706,7 @@
         <w:t xml:space="preserve"> from the air or cruise missiles</w:t>
       </w:r>
     </w:p>
-    <w:p>
+    <w:p xmlns:wp14="http://schemas.microsoft.com/office/word/2010/wordml" wp14:textId="77777777">
       <w:proofErr w:type="gramStart"/>
       <w:r>
         <w:lastRenderedPageBreak/>
@@ -717,7 +717,7 @@
         <w:t xml:space="preserve"> launched into an American city,</w:t>
       </w:r>
     </w:p>
-    <w:p>
+    <w:p xmlns:wp14="http://schemas.microsoft.com/office/word/2010/wordml" wp14:textId="77777777">
       <w:proofErr w:type="gramStart"/>
       <w:r>
         <w:t>we</w:t>
@@ -727,7 +727,7 @@
         <w:t xml:space="preserve"> would certainly consider that to be</w:t>
       </w:r>
     </w:p>
-    <w:p>
+    <w:p xmlns:wp14="http://schemas.microsoft.com/office/word/2010/wordml" wp14:textId="77777777">
       <w:proofErr w:type="gramStart"/>
       <w:r>
         <w:t>an</w:t>
@@ -737,7 +737,7 @@
         <w:t xml:space="preserve"> act of war, and that is why this decision</w:t>
       </w:r>
     </w:p>
-    <w:p>
+    <w:p xmlns:wp14="http://schemas.microsoft.com/office/word/2010/wordml" wp14:textId="77777777">
       <w:proofErr w:type="gramStart"/>
       <w:r>
         <w:t>is</w:t>
@@ -747,12 +747,12 @@
         <w:t xml:space="preserve"> fraught with consequences.</w:t>
       </w:r>
     </w:p>
-    <w:p>
+    <w:p xmlns:wp14="http://schemas.microsoft.com/office/word/2010/wordml" wp14:textId="77777777">
       <w:r>
         <w:t>American military strikes against</w:t>
       </w:r>
     </w:p>
-    <w:p>
+    <w:p xmlns:wp14="http://schemas.microsoft.com/office/word/2010/wordml" wp14:textId="77777777">
       <w:proofErr w:type="gramStart"/>
       <w:r>
         <w:t>the</w:t>
@@ -770,7 +770,7 @@
         <w:t xml:space="preserve"> regime, in my judgment, risk</w:t>
       </w:r>
     </w:p>
-    <w:p>
+    <w:p xmlns:wp14="http://schemas.microsoft.com/office/word/2010/wordml" wp14:textId="77777777">
       <w:proofErr w:type="gramStart"/>
       <w:r>
         <w:t>entangling</w:t>
@@ -780,7 +780,7 @@
         <w:t xml:space="preserve"> the United States in the</w:t>
       </w:r>
     </w:p>
-    <w:p>
+    <w:p xmlns:wp14="http://schemas.microsoft.com/office/word/2010/wordml" wp14:textId="77777777">
       <w:proofErr w:type="gramStart"/>
       <w:r>
         <w:t>middle</w:t>
@@ -790,7 +790,7 @@
         <w:t xml:space="preserve"> of a protracted, dangerous, and</w:t>
       </w:r>
     </w:p>
-    <w:p>
+    <w:p xmlns:wp14="http://schemas.microsoft.com/office/word/2010/wordml" wp14:textId="77777777">
       <w:proofErr w:type="gramStart"/>
       <w:r>
         <w:t>ugly</w:t>
@@ -800,7 +800,7 @@
         <w:t xml:space="preserve"> civil war. GEN Martin Dempsey,</w:t>
       </w:r>
     </w:p>
-    <w:p>
+    <w:p xmlns:wp14="http://schemas.microsoft.com/office/word/2010/wordml" wp14:textId="77777777">
       <w:proofErr w:type="gramStart"/>
       <w:r>
         <w:t>the</w:t>
@@ -810,17 +810,17 @@
         <w:t xml:space="preserve"> Chairman of the Joint Chiefs of</w:t>
       </w:r>
     </w:p>
-    <w:p>
+    <w:p xmlns:wp14="http://schemas.microsoft.com/office/word/2010/wordml" wp14:textId="77777777">
       <w:r>
         <w:t>Staff, has warned us that the use of</w:t>
       </w:r>
     </w:p>
-    <w:p>
+    <w:p xmlns:wp14="http://schemas.microsoft.com/office/word/2010/wordml" wp14:textId="77777777">
       <w:r>
         <w:t>U.S. military force ‘‘cannot resolve the</w:t>
       </w:r>
     </w:p>
-    <w:p>
+    <w:p xmlns:wp14="http://schemas.microsoft.com/office/word/2010/wordml" wp14:textId="77777777">
       <w:proofErr w:type="gramStart"/>
       <w:r>
         <w:t>underlying</w:t>
@@ -830,7 +830,7 @@
         <w:t xml:space="preserve"> and historic ethnic, religious,</w:t>
       </w:r>
     </w:p>
-    <w:p>
+    <w:p xmlns:wp14="http://schemas.microsoft.com/office/word/2010/wordml" wp14:textId="77777777">
       <w:proofErr w:type="gramStart"/>
       <w:r>
         <w:t>and</w:t>
@@ -840,7 +840,7 @@
         <w:t xml:space="preserve"> tribal issues that are fueling</w:t>
       </w:r>
     </w:p>
-    <w:p>
+    <w:p xmlns:wp14="http://schemas.microsoft.com/office/word/2010/wordml" wp14:textId="77777777">
       <w:proofErr w:type="gramStart"/>
       <w:r>
         <w:t>this</w:t>
@@ -850,17 +850,17 @@
         <w:t xml:space="preserve"> conflict.’’</w:t>
       </w:r>
     </w:p>
-    <w:p>
+    <w:p xmlns:wp14="http://schemas.microsoft.com/office/word/2010/wordml" wp14:textId="77777777">
       <w:r>
         <w:t>The introduction of American Armed</w:t>
       </w:r>
     </w:p>
-    <w:p>
+    <w:p xmlns:wp14="http://schemas.microsoft.com/office/word/2010/wordml" wp14:textId="77777777">
       <w:r>
         <w:t>Forces into this violent conflict could</w:t>
       </w:r>
     </w:p>
-    <w:p>
+    <w:p xmlns:wp14="http://schemas.microsoft.com/office/word/2010/wordml" wp14:textId="77777777">
       <w:proofErr w:type="gramStart"/>
       <w:r>
         <w:t>escalate</w:t>
@@ -870,7 +870,7 @@
         <w:t xml:space="preserve"> to the point where we are perceived</w:t>
       </w:r>
     </w:p>
-    <w:p>
+    <w:p xmlns:wp14="http://schemas.microsoft.com/office/word/2010/wordml" wp14:textId="77777777">
       <w:proofErr w:type="gramStart"/>
       <w:r>
         <w:t>to</w:t>
@@ -880,7 +880,7 @@
         <w:t xml:space="preserve"> be, or actually are, involved</w:t>
       </w:r>
     </w:p>
-    <w:p>
+    <w:p xmlns:wp14="http://schemas.microsoft.com/office/word/2010/wordml" wp14:textId="77777777">
       <w:proofErr w:type="gramStart"/>
       <w:r>
         <w:t>in</w:t>
@@ -890,7 +890,7 @@
         <w:t xml:space="preserve"> a Syrian civil war or a proxy war</w:t>
       </w:r>
     </w:p>
-    <w:p>
+    <w:p xmlns:wp14="http://schemas.microsoft.com/office/word/2010/wordml" wp14:textId="77777777">
       <w:proofErr w:type="gramStart"/>
       <w:r>
         <w:t>with</w:t>
@@ -900,12 +900,12 @@
         <w:t xml:space="preserve"> Hezbollah or Iran.</w:t>
       </w:r>
     </w:p>
-    <w:p>
+    <w:p xmlns:wp14="http://schemas.microsoft.com/office/word/2010/wordml" wp14:textId="77777777">
       <w:r>
         <w:t>In this complex conflict, it is also becoming</w:t>
       </w:r>
     </w:p>
-    <w:p>
+    <w:p xmlns:wp14="http://schemas.microsoft.com/office/word/2010/wordml" wp14:textId="77777777">
       <w:proofErr w:type="gramStart"/>
       <w:r>
         <w:t>increasingly</w:t>
@@ -915,7 +915,7 @@
         <w:t xml:space="preserve"> difficult to sort</w:t>
       </w:r>
     </w:p>
-    <w:p>
+    <w:p xmlns:wp14="http://schemas.microsoft.com/office/word/2010/wordml" wp14:textId="77777777">
       <w:proofErr w:type="gramStart"/>
       <w:r>
         <w:t>out</w:t>
@@ -925,7 +925,7 @@
         <w:t xml:space="preserve"> the good guys from the bad. There</w:t>
       </w:r>
     </w:p>
-    <w:p>
+    <w:p xmlns:wp14="http://schemas.microsoft.com/office/word/2010/wordml" wp14:textId="77777777">
       <w:proofErr w:type="gramStart"/>
       <w:r>
         <w:t>is</w:t>
@@ -943,7 +943,7 @@
         <w:t xml:space="preserve"> is a brutal, ruthless</w:t>
       </w:r>
     </w:p>
-    <w:p>
+    <w:p xmlns:wp14="http://schemas.microsoft.com/office/word/2010/wordml" wp14:textId="77777777">
       <w:proofErr w:type="gramStart"/>
       <w:r>
         <w:lastRenderedPageBreak/>
@@ -954,7 +954,7 @@
         <w:t xml:space="preserve"> who murders his own citizens</w:t>
       </w:r>
     </w:p>
-    <w:p>
+    <w:p xmlns:wp14="http://schemas.microsoft.com/office/word/2010/wordml" wp14:textId="77777777">
       <w:proofErr w:type="gramStart"/>
       <w:r>
         <w:t>and</w:t>
@@ -964,7 +964,7 @@
         <w:t xml:space="preserve"> who is supported by thousands</w:t>
       </w:r>
     </w:p>
-    <w:p>
+    <w:p xmlns:wp14="http://schemas.microsoft.com/office/word/2010/wordml" wp14:textId="77777777">
       <w:proofErr w:type="gramStart"/>
       <w:r>
         <w:t>of</w:t>
@@ -974,7 +974,7 @@
         <w:t xml:space="preserve"> Hezbollah terrorist fighters. The opposition,</w:t>
       </w:r>
     </w:p>
-    <w:p>
+    <w:p xmlns:wp14="http://schemas.microsoft.com/office/word/2010/wordml" wp14:textId="77777777">
       <w:proofErr w:type="gramStart"/>
       <w:r>
         <w:t>however</w:t>
@@ -984,7 +984,7 @@
         <w:t>, is not pure. It has</w:t>
       </w:r>
     </w:p>
-    <w:p>
+    <w:p xmlns:wp14="http://schemas.microsoft.com/office/word/2010/wordml" wp14:textId="77777777">
       <w:proofErr w:type="gramStart"/>
       <w:r>
         <w:t>now</w:t>
@@ -994,7 +994,7 @@
         <w:t xml:space="preserve"> been infiltrated by not one but</w:t>
       </w:r>
     </w:p>
-    <w:p>
+    <w:p xmlns:wp14="http://schemas.microsoft.com/office/word/2010/wordml" wp14:textId="77777777">
       <w:proofErr w:type="gramStart"/>
       <w:r>
         <w:t>two</w:t>
@@ -1004,7 +1004,7 @@
         <w:t xml:space="preserve"> affiliates of Al Qaeda as well as by</w:t>
       </w:r>
     </w:p>
-    <w:p>
+    <w:p xmlns:wp14="http://schemas.microsoft.com/office/word/2010/wordml" wp14:textId="77777777">
       <w:proofErr w:type="gramStart"/>
       <w:r>
         <w:t>criminal</w:t>
@@ -1014,7 +1014,7 @@
         <w:t xml:space="preserve"> gangs. Caught in the middle</w:t>
       </w:r>
     </w:p>
-    <w:p>
+    <w:p xmlns:wp14="http://schemas.microsoft.com/office/word/2010/wordml" wp14:textId="77777777">
       <w:proofErr w:type="gramStart"/>
       <w:r>
         <w:t>are</w:t>
@@ -1024,7 +1024,7 @@
         <w:t xml:space="preserve"> millions of Syrians who simply</w:t>
       </w:r>
     </w:p>
-    <w:p>
+    <w:p xmlns:wp14="http://schemas.microsoft.com/office/word/2010/wordml" wp14:textId="77777777">
       <w:proofErr w:type="gramStart"/>
       <w:r>
         <w:t>want</w:t>
@@ -1034,7 +1034,7 @@
         <w:t xml:space="preserve"> to lead peaceful lives. The tragic</w:t>
       </w:r>
     </w:p>
-    <w:p>
+    <w:p xmlns:wp14="http://schemas.microsoft.com/office/word/2010/wordml" wp14:textId="77777777">
       <w:proofErr w:type="gramStart"/>
       <w:r>
         <w:t>result</w:t>
@@ -1044,7 +1044,7 @@
         <w:t xml:space="preserve"> has been more than 100,000 people</w:t>
       </w:r>
     </w:p>
-    <w:p>
+    <w:p xmlns:wp14="http://schemas.microsoft.com/office/word/2010/wordml" wp14:textId="77777777">
       <w:proofErr w:type="gramStart"/>
       <w:r>
         <w:t>killed</w:t>
@@ -1054,7 +1054,7 @@
         <w:t>, 4 million displaced internally,</w:t>
       </w:r>
     </w:p>
-    <w:p>
+    <w:p xmlns:wp14="http://schemas.microsoft.com/office/word/2010/wordml" wp14:textId="77777777">
       <w:proofErr w:type="gramStart"/>
       <w:r>
         <w:t>and</w:t>
@@ -1064,7 +1064,7 @@
         <w:t xml:space="preserve"> 2 million refugees.</w:t>
       </w:r>
     </w:p>
-    <w:p>
+    <w:p xmlns:wp14="http://schemas.microsoft.com/office/word/2010/wordml" wp14:textId="77777777">
       <w:r>
         <w:t xml:space="preserve">We do not know how </w:t>
       </w:r>
@@ -1077,7 +1077,7 @@
         <w:t xml:space="preserve"> or his allies</w:t>
       </w:r>
     </w:p>
-    <w:p>
+    <w:p xmlns:wp14="http://schemas.microsoft.com/office/word/2010/wordml" wp14:textId="77777777">
       <w:proofErr w:type="gramStart"/>
       <w:r>
         <w:t>would</w:t>
@@ -1087,7 +1087,7 @@
         <w:t xml:space="preserve"> respond to a U.S. military</w:t>
       </w:r>
     </w:p>
-    <w:p>
+    <w:p xmlns:wp14="http://schemas.microsoft.com/office/word/2010/wordml" wp14:textId="77777777">
       <w:proofErr w:type="gramStart"/>
       <w:r>
         <w:t>attack</w:t>
@@ -1097,12 +1097,12 @@
         <w:t>, but an asymmetric attack by</w:t>
       </w:r>
     </w:p>
-    <w:p>
+    <w:p xmlns:wp14="http://schemas.microsoft.com/office/word/2010/wordml" wp14:textId="77777777">
       <w:r>
         <w:t>Hezbollah aimed at one of our bases or</w:t>
       </w:r>
     </w:p>
-    <w:p>
+    <w:p xmlns:wp14="http://schemas.microsoft.com/office/word/2010/wordml" wp14:textId="77777777">
       <w:proofErr w:type="gramStart"/>
       <w:r>
         <w:t>at</w:t>
@@ -1112,7 +1112,7 @@
         <w:t xml:space="preserve"> other American interests abroad</w:t>
       </w:r>
     </w:p>
-    <w:p>
+    <w:p xmlns:wp14="http://schemas.microsoft.com/office/word/2010/wordml" wp14:textId="77777777">
       <w:proofErr w:type="gramStart"/>
       <w:r>
         <w:t>certainly</w:t>
@@ -1122,7 +1122,7 @@
         <w:t xml:space="preserve"> is one potential response. My</w:t>
       </w:r>
     </w:p>
-    <w:p>
+    <w:p xmlns:wp14="http://schemas.microsoft.com/office/word/2010/wordml" wp14:textId="77777777">
       <w:proofErr w:type="gramStart"/>
       <w:r>
         <w:t>concern</w:t>
@@ -1132,7 +1132,7 @@
         <w:t xml:space="preserve"> is that reprisals, followed by</w:t>
       </w:r>
     </w:p>
-    <w:p>
+    <w:p xmlns:wp14="http://schemas.microsoft.com/office/word/2010/wordml" wp14:textId="77777777">
       <w:proofErr w:type="gramStart"/>
       <w:r>
         <w:t>subsequent</w:t>
@@ -1142,7 +1142,7 @@
         <w:t xml:space="preserve"> retaliations, followed by</w:t>
       </w:r>
     </w:p>
-    <w:p>
+    <w:p xmlns:wp14="http://schemas.microsoft.com/office/word/2010/wordml" wp14:textId="77777777">
       <w:proofErr w:type="gramStart"/>
       <w:r>
         <w:t>still</w:t>
@@ -1152,7 +1152,7 @@
         <w:t xml:space="preserve"> more reprisals could lead to an escalation</w:t>
       </w:r>
     </w:p>
-    <w:p>
+    <w:p xmlns:wp14="http://schemas.microsoft.com/office/word/2010/wordml" wp14:textId="77777777">
       <w:proofErr w:type="gramStart"/>
       <w:r>
         <w:t>of</w:t>
@@ -1162,7 +1162,7 @@
         <w:t xml:space="preserve"> violence which never was</w:t>
       </w:r>
     </w:p>
-    <w:p>
+    <w:p xmlns:wp14="http://schemas.microsoft.com/office/word/2010/wordml" wp14:textId="77777777">
       <w:proofErr w:type="gramStart"/>
       <w:r>
         <w:t>intended</w:t>
@@ -1172,7 +1172,7 @@
         <w:t xml:space="preserve"> by the President but which</w:t>
       </w:r>
     </w:p>
-    <w:p>
+    <w:p xmlns:wp14="http://schemas.microsoft.com/office/word/2010/wordml" wp14:textId="77777777">
       <w:proofErr w:type="gramStart"/>
       <w:r>
         <w:t>may</w:t>
@@ -1182,7 +1182,7 @@
         <w:t xml:space="preserve"> well be the result of the first</w:t>
       </w:r>
     </w:p>
-    <w:p>
+    <w:p xmlns:wp14="http://schemas.microsoft.com/office/word/2010/wordml" wp14:textId="77777777">
       <w:proofErr w:type="gramStart"/>
       <w:r>
         <w:t>strike</w:t>
@@ -1192,13 +1192,13 @@
         <w:t>.</w:t>
       </w:r>
     </w:p>
-    <w:p>
+    <w:p xmlns:wp14="http://schemas.microsoft.com/office/word/2010/wordml" wp14:textId="77777777">
       <w:r>
         <w:lastRenderedPageBreak/>
         <w:t>I have raised this issue directly with</w:t>
       </w:r>
     </w:p>
-    <w:p>
+    <w:p xmlns:wp14="http://schemas.microsoft.com/office/word/2010/wordml" wp14:textId="77777777">
       <w:proofErr w:type="gramStart"/>
       <w:r>
         <w:t>administration</w:t>
@@ -1208,7 +1208,7 @@
         <w:t xml:space="preserve"> officials since the ‘‘one</w:t>
       </w:r>
     </w:p>
-    <w:p>
+    <w:p xmlns:wp14="http://schemas.microsoft.com/office/word/2010/wordml" wp14:textId="77777777">
       <w:proofErr w:type="gramStart"/>
       <w:r>
         <w:t>and</w:t>
@@ -1218,7 +1218,7 @@
         <w:t xml:space="preserve"> done’’ strike, as retired GEN Michael</w:t>
       </w:r>
     </w:p>
-    <w:p>
+    <w:p xmlns:wp14="http://schemas.microsoft.com/office/word/2010/wordml" wp14:textId="77777777">
       <w:r>
         <w:t xml:space="preserve">Hayden puts it, </w:t>
       </w:r>
@@ -1231,7 +1231,7 @@
         <w:t xml:space="preserve"> well not</w:t>
       </w:r>
     </w:p>
-    <w:p>
+    <w:p xmlns:wp14="http://schemas.microsoft.com/office/word/2010/wordml" wp14:textId="77777777">
       <w:proofErr w:type="gramStart"/>
       <w:r>
         <w:t>work</w:t>
@@ -1241,7 +1241,7 @@
         <w:t>. I have asked the administration</w:t>
       </w:r>
     </w:p>
-    <w:p>
+    <w:p xmlns:wp14="http://schemas.microsoft.com/office/word/2010/wordml" wp14:textId="77777777">
       <w:proofErr w:type="gramStart"/>
       <w:r>
         <w:t>what</w:t>
@@ -1259,7 +1259,7 @@
         <w:t xml:space="preserve"> waits until</w:t>
       </w:r>
     </w:p>
-    <w:p>
+    <w:p xmlns:wp14="http://schemas.microsoft.com/office/word/2010/wordml" wp14:textId="77777777">
       <w:proofErr w:type="gramStart"/>
       <w:r>
         <w:t>the</w:t>
@@ -1269,7 +1269,7 @@
         <w:t xml:space="preserve"> 91st day, when the authorization</w:t>
       </w:r>
     </w:p>
-    <w:p>
+    <w:p xmlns:wp14="http://schemas.microsoft.com/office/word/2010/wordml" wp14:textId="77777777">
       <w:proofErr w:type="gramStart"/>
       <w:r>
         <w:t>for</w:t>
@@ -1279,7 +1279,7 @@
         <w:t xml:space="preserve"> the use of military force expires,</w:t>
       </w:r>
     </w:p>
-    <w:p>
+    <w:p xmlns:wp14="http://schemas.microsoft.com/office/word/2010/wordml" wp14:textId="77777777">
       <w:proofErr w:type="gramStart"/>
       <w:r>
         <w:t>and</w:t>
@@ -1289,7 +1289,7 @@
         <w:t xml:space="preserve"> then conducts an attack using</w:t>
       </w:r>
     </w:p>
-    <w:p>
+    <w:p xmlns:wp14="http://schemas.microsoft.com/office/word/2010/wordml" wp14:textId="77777777">
       <w:proofErr w:type="gramStart"/>
       <w:r>
         <w:t>chemical</w:t>
@@ -1299,7 +1299,7 @@
         <w:t xml:space="preserve"> weapons that kills a much</w:t>
       </w:r>
     </w:p>
-    <w:p>
+    <w:p xmlns:wp14="http://schemas.microsoft.com/office/word/2010/wordml" wp14:textId="77777777">
       <w:proofErr w:type="gramStart"/>
       <w:r>
         <w:t>smaller</w:t>
@@ -1314,7 +1314,7 @@
       </w:r>
       <w:proofErr w:type="gramEnd"/>
     </w:p>
-    <w:p>
+    <w:p xmlns:wp14="http://schemas.microsoft.com/office/word/2010/wordml" wp14:textId="77777777">
       <w:proofErr w:type="gramStart"/>
       <w:r>
         <w:t>do</w:t>
@@ -1324,7 +1324,7 @@
         <w:t xml:space="preserve"> then? In each case where I have</w:t>
       </w:r>
     </w:p>
-    <w:p>
+    <w:p xmlns:wp14="http://schemas.microsoft.com/office/word/2010/wordml" wp14:textId="77777777">
       <w:proofErr w:type="gramStart"/>
       <w:r>
         <w:t>raised</w:t>
@@ -1334,7 +1334,7 @@
         <w:t xml:space="preserve"> this question, I have been told</w:t>
       </w:r>
     </w:p>
-    <w:p>
+    <w:p xmlns:wp14="http://schemas.microsoft.com/office/word/2010/wordml" wp14:textId="77777777">
       <w:proofErr w:type="gramStart"/>
       <w:r>
         <w:t>that</w:t>
@@ -1344,7 +1344,7 @@
         <w:t xml:space="preserve"> we would likely launch another</w:t>
       </w:r>
     </w:p>
-    <w:p>
+    <w:p xmlns:wp14="http://schemas.microsoft.com/office/word/2010/wordml" wp14:textId="77777777">
       <w:proofErr w:type="gramStart"/>
       <w:r>
         <w:t>military</w:t>
@@ -1354,12 +1354,12 @@
         <w:t xml:space="preserve"> strike.</w:t>
       </w:r>
     </w:p>
-    <w:p>
+    <w:p xmlns:wp14="http://schemas.microsoft.com/office/word/2010/wordml" wp14:textId="77777777">
       <w:r>
         <w:t>In addition to my concern about</w:t>
       </w:r>
     </w:p>
-    <w:p>
+    <w:p xmlns:wp14="http://schemas.microsoft.com/office/word/2010/wordml" wp14:textId="77777777">
       <w:proofErr w:type="gramStart"/>
       <w:r>
         <w:t>being</w:t>
@@ -1369,7 +1369,7 @@
         <w:t xml:space="preserve"> dragged into the Syrian civil</w:t>
       </w:r>
     </w:p>
-    <w:p>
+    <w:p xmlns:wp14="http://schemas.microsoft.com/office/word/2010/wordml" wp14:textId="77777777">
       <w:proofErr w:type="gramStart"/>
       <w:r>
         <w:t>war</w:t>
@@ -1379,7 +1379,7 @@
         <w:t>, I question whether the proposed</w:t>
       </w:r>
     </w:p>
-    <w:p>
+    <w:p xmlns:wp14="http://schemas.microsoft.com/office/word/2010/wordml" wp14:textId="77777777">
       <w:proofErr w:type="gramStart"/>
       <w:r>
         <w:t>military</w:t>
@@ -1389,7 +1389,7 @@
         <w:t xml:space="preserve"> response would be more effective</w:t>
       </w:r>
     </w:p>
-    <w:p>
+    <w:p xmlns:wp14="http://schemas.microsoft.com/office/word/2010/wordml" wp14:textId="77777777">
       <w:proofErr w:type="gramStart"/>
       <w:r>
         <w:t>in</w:t>
@@ -1399,7 +1399,7 @@
         <w:t xml:space="preserve"> achieving the goal of eliminating</w:t>
       </w:r>
     </w:p>
-    <w:p>
+    <w:p xmlns:wp14="http://schemas.microsoft.com/office/word/2010/wordml" wp14:textId="77777777">
       <w:proofErr w:type="spellStart"/>
       <w:r>
         <w:t>Asad’s</w:t>
@@ -1409,7 +1409,7 @@
         <w:t xml:space="preserve"> stockpile of chemical</w:t>
       </w:r>
     </w:p>
-    <w:p>
+    <w:p xmlns:wp14="http://schemas.microsoft.com/office/word/2010/wordml" wp14:textId="77777777">
       <w:proofErr w:type="gramStart"/>
       <w:r>
         <w:t>weapons</w:t>
@@ -1419,7 +1419,7 @@
         <w:t xml:space="preserve"> than a diplomatic approach</w:t>
       </w:r>
     </w:p>
-    <w:p>
+    <w:p xmlns:wp14="http://schemas.microsoft.com/office/word/2010/wordml" wp14:textId="77777777">
       <w:proofErr w:type="gramStart"/>
       <w:r>
         <w:t>would</w:t>
@@ -1429,12 +1429,12 @@
         <w:t xml:space="preserve"> be.</w:t>
       </w:r>
     </w:p>
-    <w:p>
+    <w:p xmlns:wp14="http://schemas.microsoft.com/office/word/2010/wordml" wp14:textId="77777777">
       <w:r>
         <w:t>Let’s be clear. The strikes proposed</w:t>
       </w:r>
     </w:p>
-    <w:p>
+    <w:p xmlns:wp14="http://schemas.microsoft.com/office/word/2010/wordml" wp14:textId="77777777">
       <w:proofErr w:type="gramStart"/>
       <w:r>
         <w:t>by</w:t>
@@ -1444,7 +1444,7 @@
         <w:t xml:space="preserve"> the President would not eliminate</w:t>
       </w:r>
     </w:p>
-    <w:p>
+    <w:p xmlns:wp14="http://schemas.microsoft.com/office/word/2010/wordml" wp14:textId="77777777">
       <w:proofErr w:type="spellStart"/>
       <w:r>
         <w:lastRenderedPageBreak/>
@@ -1455,7 +1455,7 @@
         <w:t xml:space="preserve"> chemical weapons, nor his</w:t>
       </w:r>
     </w:p>
-    <w:p>
+    <w:p xmlns:wp14="http://schemas.microsoft.com/office/word/2010/wordml" wp14:textId="77777777">
       <w:proofErr w:type="gramStart"/>
       <w:r>
         <w:t>means</w:t>
@@ -1465,7 +1465,7 @@
         <w:t xml:space="preserve"> of delivering them. In the President’s</w:t>
       </w:r>
     </w:p>
-    <w:p>
+    <w:p xmlns:wp14="http://schemas.microsoft.com/office/word/2010/wordml" wp14:textId="77777777">
       <w:proofErr w:type="gramStart"/>
       <w:r>
         <w:t>own</w:t>
@@ -1475,7 +1475,7 @@
         <w:t xml:space="preserve"> words, the purpose of these</w:t>
       </w:r>
     </w:p>
-    <w:p>
+    <w:p xmlns:wp14="http://schemas.microsoft.com/office/word/2010/wordml" wp14:textId="77777777">
       <w:proofErr w:type="gramStart"/>
       <w:r>
         <w:t>strikes</w:t>
@@ -1493,7 +1493,7 @@
         <w:t xml:space="preserve"> capabilities</w:t>
       </w:r>
     </w:p>
-    <w:p>
+    <w:p xmlns:wp14="http://schemas.microsoft.com/office/word/2010/wordml" wp14:textId="77777777">
       <w:proofErr w:type="gramStart"/>
       <w:r>
         <w:t>to</w:t>
@@ -1503,7 +1503,7 @@
         <w:t xml:space="preserve"> deliver chemical weapons.’’ Indeed,</w:t>
       </w:r>
     </w:p>
-    <w:p>
+    <w:p xmlns:wp14="http://schemas.microsoft.com/office/word/2010/wordml" wp14:textId="77777777">
       <w:proofErr w:type="gramStart"/>
       <w:r>
         <w:t>you</w:t>
@@ -1513,7 +1513,7 @@
         <w:t xml:space="preserve"> will not find any military or</w:t>
       </w:r>
     </w:p>
-    <w:p>
+    <w:p xmlns:wp14="http://schemas.microsoft.com/office/word/2010/wordml" wp14:textId="77777777">
       <w:proofErr w:type="gramStart"/>
       <w:r>
         <w:t>intelligence</w:t>
@@ -1523,7 +1523,7 @@
         <w:t xml:space="preserve"> official who believes that</w:t>
       </w:r>
     </w:p>
-    <w:p>
+    <w:p xmlns:wp14="http://schemas.microsoft.com/office/word/2010/wordml" wp14:textId="77777777">
       <w:proofErr w:type="gramStart"/>
       <w:r>
         <w:t>the</w:t>
@@ -1533,7 +1533,7 @@
         <w:t xml:space="preserve"> strike contemplated by the administration</w:t>
       </w:r>
     </w:p>
-    <w:p>
+    <w:p xmlns:wp14="http://schemas.microsoft.com/office/word/2010/wordml" wp14:textId="77777777">
       <w:proofErr w:type="gramStart"/>
       <w:r>
         <w:t>would</w:t>
@@ -1543,7 +1543,7 @@
         <w:t xml:space="preserve"> eliminate Syria’s</w:t>
       </w:r>
     </w:p>
-    <w:p>
+    <w:p xmlns:wp14="http://schemas.microsoft.com/office/word/2010/wordml" wp14:textId="77777777">
       <w:proofErr w:type="gramStart"/>
       <w:r>
         <w:t>chemical</w:t>
@@ -1553,7 +1553,7 @@
         <w:t xml:space="preserve"> weapons stockpile or all of</w:t>
       </w:r>
     </w:p>
-    <w:p>
+    <w:p xmlns:wp14="http://schemas.microsoft.com/office/word/2010/wordml" wp14:textId="77777777">
       <w:proofErr w:type="gramStart"/>
       <w:r>
         <w:t>the</w:t>
@@ -1563,7 +1563,7 @@
         <w:t xml:space="preserve"> delivery systems. General Dempsey</w:t>
       </w:r>
     </w:p>
-    <w:p>
+    <w:p xmlns:wp14="http://schemas.microsoft.com/office/word/2010/wordml" wp14:textId="77777777">
       <w:proofErr w:type="gramStart"/>
       <w:r>
         <w:t>wrote</w:t>
@@ -1573,12 +1573,12 @@
         <w:t xml:space="preserve"> to Armed Services Committee</w:t>
       </w:r>
     </w:p>
-    <w:p>
+    <w:p xmlns:wp14="http://schemas.microsoft.com/office/word/2010/wordml" wp14:textId="77777777">
       <w:r>
         <w:t>Chairman CARL LEVIN that even if an</w:t>
       </w:r>
     </w:p>
-    <w:p>
+    <w:p xmlns:wp14="http://schemas.microsoft.com/office/word/2010/wordml" wp14:textId="77777777">
       <w:proofErr w:type="gramStart"/>
       <w:r>
         <w:t>explicit</w:t>
@@ -1588,12 +1588,12 @@
         <w:t xml:space="preserve"> military mission to secure</w:t>
       </w:r>
     </w:p>
-    <w:p>
+    <w:p xmlns:wp14="http://schemas.microsoft.com/office/word/2010/wordml" wp14:textId="77777777">
       <w:r>
         <w:t>Syria’s chemical weapons were undertaken,</w:t>
       </w:r>
     </w:p>
-    <w:p>
+    <w:p xmlns:wp14="http://schemas.microsoft.com/office/word/2010/wordml" wp14:textId="77777777">
       <w:proofErr w:type="gramStart"/>
       <w:r>
         <w:t>it</w:t>
@@ -1603,12 +1603,12 @@
         <w:t xml:space="preserve"> would result in the control of</w:t>
       </w:r>
     </w:p>
-    <w:p>
+    <w:p xmlns:wp14="http://schemas.microsoft.com/office/word/2010/wordml" wp14:textId="77777777">
       <w:r>
         <w:t>‘‘some, but not all’’ chemical weapons</w:t>
       </w:r>
     </w:p>
-    <w:p>
+    <w:p xmlns:wp14="http://schemas.microsoft.com/office/word/2010/wordml" wp14:textId="77777777">
       <w:proofErr w:type="gramStart"/>
       <w:r>
         <w:t>in</w:t>
@@ -1618,7 +1618,7 @@
         <w:t xml:space="preserve"> Syria, and that is not what is being</w:t>
       </w:r>
     </w:p>
-    <w:p>
+    <w:p xmlns:wp14="http://schemas.microsoft.com/office/word/2010/wordml" wp14:textId="77777777">
       <w:proofErr w:type="gramStart"/>
       <w:r>
         <w:t>discussed</w:t>
@@ -1628,7 +1628,7 @@
         <w:t xml:space="preserve"> because that would undoubtedly</w:t>
       </w:r>
     </w:p>
-    <w:p>
+    <w:p xmlns:wp14="http://schemas.microsoft.com/office/word/2010/wordml" wp14:textId="77777777">
       <w:proofErr w:type="gramStart"/>
       <w:r>
         <w:t>involve</w:t>
@@ -1638,12 +1638,12 @@
         <w:t xml:space="preserve"> boots on the ground.</w:t>
       </w:r>
     </w:p>
-    <w:p>
+    <w:p xmlns:wp14="http://schemas.microsoft.com/office/word/2010/wordml" wp14:textId="77777777">
       <w:r>
         <w:t>According to the President, the purpose</w:t>
       </w:r>
     </w:p>
-    <w:p>
+    <w:p xmlns:wp14="http://schemas.microsoft.com/office/word/2010/wordml" wp14:textId="77777777">
       <w:proofErr w:type="gramStart"/>
       <w:r>
         <w:t>of</w:t>
@@ -1653,7 +1653,7 @@
         <w:t xml:space="preserve"> his more narrow objective is to</w:t>
       </w:r>
     </w:p>
-    <w:p>
+    <w:p xmlns:wp14="http://schemas.microsoft.com/office/word/2010/wordml" wp14:textId="77777777">
       <w:proofErr w:type="gramStart"/>
       <w:r>
         <w:t>deliver</w:t>
@@ -1663,7 +1663,7 @@
         <w:t xml:space="preserve"> a calculated message to convince</w:t>
       </w:r>
     </w:p>
-    <w:p>
+    <w:p xmlns:wp14="http://schemas.microsoft.com/office/word/2010/wordml" wp14:textId="77777777">
       <w:proofErr w:type="spellStart"/>
       <w:r>
         <w:t>Asad</w:t>
@@ -1673,7 +1673,7 @@
         <w:t xml:space="preserve"> not to use his remaining</w:t>
       </w:r>
     </w:p>
-    <w:p>
+    <w:p xmlns:wp14="http://schemas.microsoft.com/office/word/2010/wordml" wp14:textId="77777777">
       <w:proofErr w:type="gramStart"/>
       <w:r>
         <w:t>chemical</w:t>
@@ -1683,7 +1683,7 @@
         <w:t xml:space="preserve"> weapons and delivery systems</w:t>
       </w:r>
     </w:p>
-    <w:p>
+    <w:p xmlns:wp14="http://schemas.microsoft.com/office/word/2010/wordml" wp14:textId="77777777">
       <w:proofErr w:type="gramStart"/>
       <w:r>
         <w:lastRenderedPageBreak/>
@@ -1694,7 +1694,7 @@
         <w:t xml:space="preserve"> again. But would such a strike be</w:t>
       </w:r>
     </w:p>
-    <w:p>
+    <w:p xmlns:wp14="http://schemas.microsoft.com/office/word/2010/wordml" wp14:textId="77777777">
       <w:proofErr w:type="gramStart"/>
       <w:r>
         <w:t>effective</w:t>
@@ -1712,7 +1712,7 @@
         <w:t xml:space="preserve"> from using</w:t>
       </w:r>
     </w:p>
-    <w:p>
+    <w:p xmlns:wp14="http://schemas.microsoft.com/office/word/2010/wordml" wp14:textId="77777777">
       <w:proofErr w:type="gramStart"/>
       <w:r>
         <w:t>these</w:t>
@@ -1722,7 +1722,7 @@
         <w:t xml:space="preserve"> weapons again on a small scale</w:t>
       </w:r>
     </w:p>
-    <w:p>
+    <w:p xmlns:wp14="http://schemas.microsoft.com/office/word/2010/wordml" wp14:textId="77777777">
       <w:proofErr w:type="gramStart"/>
       <w:r>
         <w:t>after</w:t>
@@ -1732,7 +1732,7 @@
         <w:t xml:space="preserve"> he has absorbed the strike just to</w:t>
       </w:r>
     </w:p>
-    <w:p>
+    <w:p xmlns:wp14="http://schemas.microsoft.com/office/word/2010/wordml" wp14:textId="77777777">
       <w:proofErr w:type="gramStart"/>
       <w:r>
         <w:t>deliver</w:t>
@@ -1742,7 +1742,7 @@
         <w:t xml:space="preserve"> his own message that he retains</w:t>
       </w:r>
     </w:p>
-    <w:p>
+    <w:p xmlns:wp14="http://schemas.microsoft.com/office/word/2010/wordml" wp14:textId="77777777">
       <w:proofErr w:type="gramStart"/>
       <w:r>
         <w:t>the</w:t>
@@ -1760,7 +1760,7 @@
         <w:t xml:space="preserve"> would retain</w:t>
       </w:r>
     </w:p>
-    <w:p>
+    <w:p xmlns:wp14="http://schemas.microsoft.com/office/word/2010/wordml" wp14:textId="77777777">
       <w:proofErr w:type="gramStart"/>
       <w:r>
         <w:t>a</w:t>
@@ -1770,7 +1770,7 @@
         <w:t xml:space="preserve"> sufficient quantity of chemical</w:t>
       </w:r>
     </w:p>
-    <w:p>
+    <w:p xmlns:wp14="http://schemas.microsoft.com/office/word/2010/wordml" wp14:textId="77777777">
       <w:proofErr w:type="gramStart"/>
       <w:r>
         <w:t>weapons</w:t>
@@ -1780,7 +1780,7 @@
         <w:t>, and he knows that we did not</w:t>
       </w:r>
     </w:p>
-    <w:p>
+    <w:p xmlns:wp14="http://schemas.microsoft.com/office/word/2010/wordml" wp14:textId="77777777">
       <w:proofErr w:type="gramStart"/>
       <w:r>
         <w:t>respond</w:t>
@@ -1790,7 +1790,7 @@
         <w:t xml:space="preserve"> to smaller chemical weapons</w:t>
       </w:r>
     </w:p>
-    <w:p>
+    <w:p xmlns:wp14="http://schemas.microsoft.com/office/word/2010/wordml" wp14:textId="77777777">
       <w:proofErr w:type="gramStart"/>
       <w:r>
         <w:t>attacks</w:t>
@@ -1800,19 +1800,19 @@
         <w:t xml:space="preserve"> that he undertook before the</w:t>
       </w:r>
     </w:p>
-    <w:p>
+    <w:p xmlns:wp14="http://schemas.microsoft.com/office/word/2010/wordml" wp14:textId="77777777">
       <w:proofErr w:type="gramStart"/>
       <w:r>
         <w:t>August 21, 2013, event.</w:t>
       </w:r>
       <w:proofErr w:type="gramEnd"/>
     </w:p>
-    <w:p>
+    <w:p xmlns:wp14="http://schemas.microsoft.com/office/word/2010/wordml" wp14:textId="77777777">
       <w:r>
         <w:t>So on the one hand, the President is</w:t>
       </w:r>
     </w:p>
-    <w:p>
+    <w:p xmlns:wp14="http://schemas.microsoft.com/office/word/2010/wordml" wp14:textId="77777777">
       <w:proofErr w:type="gramStart"/>
       <w:r>
         <w:t>seeking</w:t>
@@ -1822,7 +1822,7 @@
         <w:t xml:space="preserve"> to conduct a precision military</w:t>
       </w:r>
     </w:p>
-    <w:p>
+    <w:p xmlns:wp14="http://schemas.microsoft.com/office/word/2010/wordml" wp14:textId="77777777">
       <w:proofErr w:type="gramStart"/>
       <w:r>
         <w:t>strike</w:t>
@@ -1837,7 +1837,7 @@
       </w:r>
       <w:proofErr w:type="spellEnd"/>
     </w:p>
-    <w:p>
+    <w:p xmlns:wp14="http://schemas.microsoft.com/office/word/2010/wordml" wp14:textId="77777777">
       <w:proofErr w:type="gramStart"/>
       <w:r>
         <w:t>from</w:t>
@@ -1847,7 +1847,7 @@
         <w:t xml:space="preserve"> using any chemical weapons</w:t>
       </w:r>
     </w:p>
-    <w:p>
+    <w:p xmlns:wp14="http://schemas.microsoft.com/office/word/2010/wordml" wp14:textId="77777777">
       <w:proofErr w:type="gramStart"/>
       <w:r>
         <w:t>again</w:t>
@@ -1857,7 +1857,7 @@
         <w:t>. On the other hand, he wants to</w:t>
       </w:r>
     </w:p>
-    <w:p>
+    <w:p xmlns:wp14="http://schemas.microsoft.com/office/word/2010/wordml" wp14:textId="77777777">
       <w:proofErr w:type="gramStart"/>
       <w:r>
         <w:t>narrow</w:t>
@@ -1867,7 +1867,7 @@
         <w:t xml:space="preserve"> the scope of a military strike</w:t>
       </w:r>
     </w:p>
-    <w:p>
+    <w:p xmlns:wp14="http://schemas.microsoft.com/office/word/2010/wordml" wp14:textId="77777777">
       <w:proofErr w:type="gramStart"/>
       <w:r>
         <w:t>so</w:t>
@@ -1885,7 +1885,7 @@
         <w:t xml:space="preserve"> does not perceive this act</w:t>
       </w:r>
     </w:p>
-    <w:p>
+    <w:p xmlns:wp14="http://schemas.microsoft.com/office/word/2010/wordml" wp14:textId="77777777">
       <w:proofErr w:type="gramStart"/>
       <w:r>
         <w:t>of</w:t>
@@ -1895,7 +1895,7 @@
         <w:t xml:space="preserve"> war as a threat to his regime. Yet</w:t>
       </w:r>
     </w:p>
-    <w:p>
+    <w:p xmlns:wp14="http://schemas.microsoft.com/office/word/2010/wordml" wp14:textId="77777777">
       <w:proofErr w:type="gramStart"/>
       <w:r>
         <w:t>the</w:t>
@@ -1905,7 +1905,7 @@
         <w:t xml:space="preserve"> President has previously stated</w:t>
       </w:r>
     </w:p>
-    <w:p>
+    <w:p xmlns:wp14="http://schemas.microsoft.com/office/word/2010/wordml" wp14:textId="77777777">
       <w:proofErr w:type="gramStart"/>
       <w:r>
         <w:t>that</w:t>
@@ -1923,12 +1923,12 @@
         <w:t>.</w:t>
       </w:r>
     </w:p>
-    <w:p>
+    <w:p xmlns:wp14="http://schemas.microsoft.com/office/word/2010/wordml" wp14:textId="77777777">
       <w:r>
         <w:t>While administration officials have</w:t>
       </w:r>
     </w:p>
-    <w:p>
+    <w:p xmlns:wp14="http://schemas.microsoft.com/office/word/2010/wordml" wp14:textId="77777777">
       <w:proofErr w:type="gramStart"/>
       <w:r>
         <w:t>gone</w:t>
@@ -1938,7 +1938,7 @@
         <w:t xml:space="preserve"> out of their way to state that the</w:t>
       </w:r>
     </w:p>
-    <w:p>
+    <w:p xmlns:wp14="http://schemas.microsoft.com/office/word/2010/wordml" wp14:textId="77777777">
       <w:proofErr w:type="gramStart"/>
       <w:r>
         <w:t>military</w:t>
@@ -1948,7 +1948,7 @@
         <w:t xml:space="preserve"> strikes are only to deter and</w:t>
       </w:r>
     </w:p>
-    <w:p>
+    <w:p xmlns:wp14="http://schemas.microsoft.com/office/word/2010/wordml" wp14:textId="77777777">
       <w:proofErr w:type="gramStart"/>
       <w:r>
         <w:t>degrade</w:t>
@@ -1966,7 +1966,7 @@
         <w:t xml:space="preserve"> chemical weapons use</w:t>
       </w:r>
     </w:p>
-    <w:p>
+    <w:p xmlns:wp14="http://schemas.microsoft.com/office/word/2010/wordml" wp14:textId="77777777">
       <w:proofErr w:type="gramStart"/>
       <w:r>
         <w:lastRenderedPageBreak/>
@@ -1977,7 +1977,7 @@
         <w:t xml:space="preserve"> are not intended to pick sides in</w:t>
       </w:r>
     </w:p>
-    <w:p>
+    <w:p xmlns:wp14="http://schemas.microsoft.com/office/word/2010/wordml" wp14:textId="77777777">
       <w:proofErr w:type="gramStart"/>
       <w:r>
         <w:t>the</w:t>
@@ -1987,7 +1987,7 @@
         <w:t xml:space="preserve"> civil war, the text of the resolution</w:t>
       </w:r>
     </w:p>
-    <w:p>
+    <w:p xmlns:wp14="http://schemas.microsoft.com/office/word/2010/wordml" wp14:textId="77777777">
       <w:proofErr w:type="gramStart"/>
       <w:r>
         <w:t>before</w:t>
@@ -1997,7 +1997,7 @@
         <w:t xml:space="preserve"> us is at odds with the administration’s</w:t>
       </w:r>
     </w:p>
-    <w:p>
+    <w:p xmlns:wp14="http://schemas.microsoft.com/office/word/2010/wordml" wp14:textId="77777777">
       <w:proofErr w:type="gramStart"/>
       <w:r>
         <w:t>representations</w:t>
@@ -2007,7 +2007,7 @@
         <w:t>. The text</w:t>
       </w:r>
     </w:p>
-    <w:p>
+    <w:p xmlns:wp14="http://schemas.microsoft.com/office/word/2010/wordml" wp14:textId="77777777">
       <w:proofErr w:type="gramStart"/>
       <w:r>
         <w:t>states</w:t>
@@ -2017,12 +2017,12 @@
         <w:t xml:space="preserve"> that it is the policy of the</w:t>
       </w:r>
     </w:p>
-    <w:p>
+    <w:p xmlns:wp14="http://schemas.microsoft.com/office/word/2010/wordml" wp14:textId="77777777">
       <w:r>
         <w:t>United States to ‘‘change the momentum</w:t>
       </w:r>
     </w:p>
-    <w:p>
+    <w:p xmlns:wp14="http://schemas.microsoft.com/office/word/2010/wordml" wp14:textId="77777777">
       <w:proofErr w:type="gramStart"/>
       <w:r>
         <w:t>on</w:t>
@@ -2032,7 +2032,7 @@
         <w:t xml:space="preserve"> the battlefield in Syria so as to</w:t>
       </w:r>
     </w:p>
-    <w:p>
+    <w:p xmlns:wp14="http://schemas.microsoft.com/office/word/2010/wordml" wp14:textId="77777777">
       <w:proofErr w:type="gramStart"/>
       <w:r>
         <w:t>create</w:t>
@@ -2042,7 +2042,7 @@
         <w:t xml:space="preserve"> favorable conditions for a negotiated</w:t>
       </w:r>
     </w:p>
-    <w:p>
+    <w:p xmlns:wp14="http://schemas.microsoft.com/office/word/2010/wordml" wp14:textId="77777777">
       <w:proofErr w:type="gramStart"/>
       <w:r>
         <w:t>settlement</w:t>
@@ -2052,7 +2052,7 @@
         <w:t xml:space="preserve"> that ends the conflict</w:t>
       </w:r>
     </w:p>
-    <w:p>
+    <w:p xmlns:wp14="http://schemas.microsoft.com/office/word/2010/wordml" wp14:textId="77777777">
       <w:proofErr w:type="gramStart"/>
       <w:r>
         <w:t>and</w:t>
@@ -2062,7 +2062,7 @@
         <w:t xml:space="preserve"> leads to a democratic government</w:t>
       </w:r>
     </w:p>
-    <w:p>
+    <w:p xmlns:wp14="http://schemas.microsoft.com/office/word/2010/wordml" wp14:textId="77777777">
       <w:proofErr w:type="gramStart"/>
       <w:r>
         <w:t>in</w:t>
@@ -2072,7 +2072,7 @@
         <w:t xml:space="preserve"> Syria.’’ Well, no one could ever</w:t>
       </w:r>
     </w:p>
-    <w:p>
+    <w:p xmlns:wp14="http://schemas.microsoft.com/office/word/2010/wordml" wp14:textId="77777777">
       <w:proofErr w:type="gramStart"/>
       <w:r>
         <w:t>consider</w:t>
@@ -2090,7 +2090,7 @@
         <w:t xml:space="preserve"> dictatorship to be a</w:t>
       </w:r>
     </w:p>
-    <w:p>
+    <w:p xmlns:wp14="http://schemas.microsoft.com/office/word/2010/wordml" wp14:textId="77777777">
       <w:proofErr w:type="gramStart"/>
       <w:r>
         <w:t>democratic</w:t>
@@ -2100,12 +2100,12 @@
         <w:t xml:space="preserve"> government in Syria.</w:t>
       </w:r>
     </w:p>
-    <w:p>
+    <w:p xmlns:wp14="http://schemas.microsoft.com/office/word/2010/wordml" wp14:textId="77777777">
       <w:r>
         <w:t>Furthermore, on September 3 Secretary</w:t>
       </w:r>
     </w:p>
-    <w:p>
+    <w:p xmlns:wp14="http://schemas.microsoft.com/office/word/2010/wordml" wp14:textId="77777777">
       <w:proofErr w:type="gramStart"/>
       <w:r>
         <w:t>of</w:t>
@@ -2115,7 +2115,7 @@
         <w:t xml:space="preserve"> State John Kerry testified</w:t>
       </w:r>
     </w:p>
-    <w:p>
+    <w:p xmlns:wp14="http://schemas.microsoft.com/office/word/2010/wordml" wp14:textId="77777777">
       <w:proofErr w:type="gramStart"/>
       <w:r>
         <w:t>that</w:t>
@@ -2125,7 +2125,7 @@
         <w:t xml:space="preserve"> ‘‘it is not insignificant that to deprive</w:t>
       </w:r>
     </w:p>
-    <w:p>
+    <w:p xmlns:wp14="http://schemas.microsoft.com/office/word/2010/wordml" wp14:textId="77777777">
       <w:r>
         <w:t>[</w:t>
       </w:r>
@@ -2138,7 +2138,7 @@
         <w:t>] of the capacity to use</w:t>
       </w:r>
     </w:p>
-    <w:p>
+    <w:p xmlns:wp14="http://schemas.microsoft.com/office/word/2010/wordml" wp14:textId="77777777">
       <w:proofErr w:type="gramStart"/>
       <w:r>
         <w:t>chemical</w:t>
@@ -2148,7 +2148,7 @@
         <w:t xml:space="preserve"> weapons or to degrade the capacity</w:t>
       </w:r>
     </w:p>
-    <w:p>
+    <w:p xmlns:wp14="http://schemas.microsoft.com/office/word/2010/wordml" wp14:textId="77777777">
       <w:proofErr w:type="gramStart"/>
       <w:r>
         <w:t>to</w:t>
@@ -2158,7 +2158,7 @@
         <w:t xml:space="preserve"> use those chemical weapons</w:t>
       </w:r>
     </w:p>
-    <w:p>
+    <w:p xmlns:wp14="http://schemas.microsoft.com/office/word/2010/wordml" wp14:textId="77777777">
       <w:proofErr w:type="gramStart"/>
       <w:r>
         <w:t>actually</w:t>
@@ -2168,7 +2168,7 @@
         <w:t xml:space="preserve"> deprives him of a lethal weapon</w:t>
       </w:r>
     </w:p>
-    <w:p>
+    <w:p xmlns:wp14="http://schemas.microsoft.com/office/word/2010/wordml" wp14:textId="77777777">
       <w:proofErr w:type="gramStart"/>
       <w:r>
         <w:t>in</w:t>
@@ -2178,7 +2178,7 @@
         <w:t xml:space="preserve"> this ongoing civil war, and that</w:t>
       </w:r>
     </w:p>
-    <w:p>
+    <w:p xmlns:wp14="http://schemas.microsoft.com/office/word/2010/wordml" wp14:textId="77777777">
       <w:proofErr w:type="gramStart"/>
       <w:r>
         <w:t>has</w:t>
@@ -2188,12 +2188,12 @@
         <w:t xml:space="preserve"> an impact.’’</w:t>
       </w:r>
     </w:p>
-    <w:p>
+    <w:p xmlns:wp14="http://schemas.microsoft.com/office/word/2010/wordml" wp14:textId="77777777">
       <w:r>
         <w:t>That is a very mixed message from</w:t>
       </w:r>
     </w:p>
-    <w:p>
+    <w:p xmlns:wp14="http://schemas.microsoft.com/office/word/2010/wordml" wp14:textId="77777777">
       <w:proofErr w:type="gramStart"/>
       <w:r>
         <w:t>this</w:t>
@@ -2203,7 +2203,7 @@
         <w:t xml:space="preserve"> administration about the purpose</w:t>
       </w:r>
     </w:p>
-    <w:p>
+    <w:p xmlns:wp14="http://schemas.microsoft.com/office/word/2010/wordml" wp14:textId="77777777">
       <w:proofErr w:type="gramStart"/>
       <w:r>
         <w:t>of</w:t>
@@ -2213,13 +2213,13 @@
         <w:t xml:space="preserve"> these strikes.</w:t>
       </w:r>
     </w:p>
-    <w:p>
+    <w:p xmlns:wp14="http://schemas.microsoft.com/office/word/2010/wordml" wp14:textId="77777777">
       <w:r>
         <w:lastRenderedPageBreak/>
         <w:t>All of us want to see a peaceful</w:t>
       </w:r>
     </w:p>
-    <w:p>
+    <w:p xmlns:wp14="http://schemas.microsoft.com/office/word/2010/wordml" wp14:textId="77777777">
       <w:r>
         <w:t xml:space="preserve">Syria, no longer led by </w:t>
       </w:r>
@@ -2232,7 +2232,7 @@
         <w:t>, nor controlled</w:t>
       </w:r>
     </w:p>
-    <w:p>
+    <w:p xmlns:wp14="http://schemas.microsoft.com/office/word/2010/wordml" wp14:textId="77777777">
       <w:proofErr w:type="gramStart"/>
       <w:r>
         <w:t>by</w:t>
@@ -2242,7 +2242,7 @@
         <w:t xml:space="preserve"> the radical Islamic extremists</w:t>
       </w:r>
     </w:p>
-    <w:p>
+    <w:p xmlns:wp14="http://schemas.microsoft.com/office/word/2010/wordml" wp14:textId="77777777">
       <w:proofErr w:type="gramStart"/>
       <w:r>
         <w:t>who</w:t>
@@ -2252,7 +2252,7 @@
         <w:t xml:space="preserve"> are part of his opposition. But</w:t>
       </w:r>
     </w:p>
-    <w:p>
+    <w:p xmlns:wp14="http://schemas.microsoft.com/office/word/2010/wordml" wp14:textId="77777777">
       <w:proofErr w:type="gramStart"/>
       <w:r>
         <w:t>is</w:t>
@@ -2262,7 +2262,7 @@
         <w:t xml:space="preserve"> military action that could well get</w:t>
       </w:r>
     </w:p>
-    <w:p>
+    <w:p xmlns:wp14="http://schemas.microsoft.com/office/word/2010/wordml" wp14:textId="77777777">
       <w:proofErr w:type="gramStart"/>
       <w:r>
         <w:t>us</w:t>
@@ -2272,7 +2272,7 @@
         <w:t xml:space="preserve"> involved in Syria’s civil war the</w:t>
       </w:r>
     </w:p>
-    <w:p>
+    <w:p xmlns:wp14="http://schemas.microsoft.com/office/word/2010/wordml" wp14:textId="77777777">
       <w:proofErr w:type="gramStart"/>
       <w:r>
         <w:t>right</w:t>
@@ -2282,12 +2282,12 @@
         <w:t xml:space="preserve"> answer?</w:t>
       </w:r>
     </w:p>
-    <w:p>
+    <w:p xmlns:wp14="http://schemas.microsoft.com/office/word/2010/wordml" wp14:textId="77777777">
       <w:r>
         <w:t>When I think about the proper response</w:t>
       </w:r>
     </w:p>
-    <w:p>
+    <w:p xmlns:wp14="http://schemas.microsoft.com/office/word/2010/wordml" wp14:textId="77777777">
       <w:proofErr w:type="gramStart"/>
       <w:r>
         <w:t>to</w:t>
@@ -2305,7 +2305,7 @@
         <w:t xml:space="preserve"> abhorrent use of</w:t>
       </w:r>
     </w:p>
-    <w:p>
+    <w:p xmlns:wp14="http://schemas.microsoft.com/office/word/2010/wordml" wp14:textId="77777777">
       <w:proofErr w:type="gramStart"/>
       <w:r>
         <w:t>chemical</w:t>
@@ -2315,7 +2315,7 @@
         <w:t xml:space="preserve"> weapons, I am mindful of the</w:t>
       </w:r>
     </w:p>
-    <w:p>
+    <w:p xmlns:wp14="http://schemas.microsoft.com/office/word/2010/wordml" wp14:textId="77777777">
       <w:proofErr w:type="gramStart"/>
       <w:r>
         <w:t>suffering</w:t>
@@ -2325,7 +2325,7 @@
         <w:t xml:space="preserve"> and death that has occurred</w:t>
       </w:r>
     </w:p>
-    <w:p>
+    <w:p xmlns:wp14="http://schemas.microsoft.com/office/word/2010/wordml" wp14:textId="77777777">
       <w:proofErr w:type="gramStart"/>
       <w:r>
         <w:t>as</w:t>
@@ -2335,7 +2335,7 @@
         <w:t xml:space="preserve"> well as the international conventions</w:t>
       </w:r>
     </w:p>
-    <w:p>
+    <w:p xmlns:wp14="http://schemas.microsoft.com/office/word/2010/wordml" wp14:textId="77777777">
       <w:proofErr w:type="gramStart"/>
       <w:r>
         <w:t>banning</w:t>
@@ -2345,7 +2345,7 @@
         <w:t xml:space="preserve"> chemical weapons. Since</w:t>
       </w:r>
     </w:p>
-    <w:p>
+    <w:p xmlns:wp14="http://schemas.microsoft.com/office/word/2010/wordml" wp14:textId="77777777">
       <w:proofErr w:type="gramStart"/>
       <w:r>
         <w:t>this</w:t>
@@ -2355,7 +2355,7 @@
         <w:t xml:space="preserve"> is an international norm, however,</w:t>
       </w:r>
     </w:p>
-    <w:p>
+    <w:p xmlns:wp14="http://schemas.microsoft.com/office/word/2010/wordml" wp14:textId="77777777">
       <w:proofErr w:type="gramStart"/>
       <w:r>
         <w:t>where</w:t>
@@ -2365,7 +2365,7 @@
         <w:t xml:space="preserve"> are our international partners—</w:t>
       </w:r>
     </w:p>
-    <w:p>
+    <w:p xmlns:wp14="http://schemas.microsoft.com/office/word/2010/wordml" wp14:textId="77777777">
       <w:proofErr w:type="gramStart"/>
       <w:r>
         <w:t>the</w:t>
@@ -2375,19 +2375,19 @@
         <w:t xml:space="preserve"> United Nations, NATO, the Arab</w:t>
       </w:r>
     </w:p>
-    <w:p>
+    <w:p xmlns:wp14="http://schemas.microsoft.com/office/word/2010/wordml" wp14:textId="77777777">
       <w:proofErr w:type="gramStart"/>
       <w:r>
         <w:t>League?</w:t>
       </w:r>
       <w:proofErr w:type="gramEnd"/>
     </w:p>
-    <w:p>
+    <w:p xmlns:wp14="http://schemas.microsoft.com/office/word/2010/wordml" wp14:textId="77777777">
       <w:r>
         <w:t>I have grave reservations about undertaking</w:t>
       </w:r>
     </w:p>
-    <w:p>
+    <w:p xmlns:wp14="http://schemas.microsoft.com/office/word/2010/wordml" wp14:textId="77777777">
       <w:proofErr w:type="gramStart"/>
       <w:r>
         <w:t>an</w:t>
@@ -2397,7 +2397,7 @@
         <w:t xml:space="preserve"> act of war to enforce an</w:t>
       </w:r>
     </w:p>
-    <w:p>
+    <w:p xmlns:wp14="http://schemas.microsoft.com/office/word/2010/wordml" wp14:textId="77777777">
       <w:proofErr w:type="gramStart"/>
       <w:r>
         <w:t>international</w:t>
@@ -2407,7 +2407,7 @@
         <w:t xml:space="preserve"> convention without the</w:t>
       </w:r>
     </w:p>
-    <w:p>
+    <w:p xmlns:wp14="http://schemas.microsoft.com/office/word/2010/wordml" wp14:textId="77777777">
       <w:proofErr w:type="gramStart"/>
       <w:r>
         <w:t>international</w:t>
@@ -2417,7 +2417,7 @@
         <w:t xml:space="preserve"> support we have previously</w:t>
       </w:r>
     </w:p>
-    <w:p>
+    <w:p xmlns:wp14="http://schemas.microsoft.com/office/word/2010/wordml" wp14:textId="77777777">
       <w:proofErr w:type="gramStart"/>
       <w:r>
         <w:t>had</w:t>
@@ -2427,7 +2427,7 @@
         <w:t xml:space="preserve"> when undertaking similar</w:t>
       </w:r>
     </w:p>
-    <w:p>
+    <w:p xmlns:wp14="http://schemas.microsoft.com/office/word/2010/wordml" wp14:textId="77777777">
       <w:proofErr w:type="gramStart"/>
       <w:r>
         <w:t>action</w:t>
@@ -2437,7 +2437,7 @@
         <w:t xml:space="preserve"> in the past, such as in Kosovo,</w:t>
       </w:r>
     </w:p>
-    <w:p>
+    <w:p xmlns:wp14="http://schemas.microsoft.com/office/word/2010/wordml" wp14:textId="77777777">
       <w:proofErr w:type="gramStart"/>
       <w:r>
         <w:t>Afghanistan,</w:t>
@@ -2447,12 +2447,12 @@
         <w:t xml:space="preserve"> and even Iraq. While</w:t>
       </w:r>
     </w:p>
-    <w:p>
+    <w:p xmlns:wp14="http://schemas.microsoft.com/office/word/2010/wordml" wp14:textId="77777777">
       <w:r>
         <w:t>NATO’s Secretary General has expressed</w:t>
       </w:r>
     </w:p>
-    <w:p>
+    <w:p xmlns:wp14="http://schemas.microsoft.com/office/word/2010/wordml" wp14:textId="77777777">
       <w:proofErr w:type="gramStart"/>
       <w:r>
         <w:lastRenderedPageBreak/>
@@ -2463,12 +2463,12 @@
         <w:t xml:space="preserve"> for consequences,</w:t>
       </w:r>
     </w:p>
-    <w:p>
+    <w:p xmlns:wp14="http://schemas.microsoft.com/office/word/2010/wordml" wp14:textId="77777777">
       <w:r>
         <w:t>NATO’s North Atlantic Council, which</w:t>
       </w:r>
     </w:p>
-    <w:p>
+    <w:p xmlns:wp14="http://schemas.microsoft.com/office/word/2010/wordml" wp14:textId="77777777">
       <w:proofErr w:type="gramStart"/>
       <w:r>
         <w:t>is</w:t>
@@ -2478,7 +2478,7 @@
         <w:t xml:space="preserve"> the body that approves military action</w:t>
       </w:r>
     </w:p>
-    <w:p>
+    <w:p xmlns:wp14="http://schemas.microsoft.com/office/word/2010/wordml" wp14:textId="77777777">
       <w:proofErr w:type="gramStart"/>
       <w:r>
         <w:t>for</w:t>
@@ -2488,7 +2488,7 @@
         <w:t xml:space="preserve"> NATO, has not approved this</w:t>
       </w:r>
     </w:p>
-    <w:p>
+    <w:p xmlns:wp14="http://schemas.microsoft.com/office/word/2010/wordml" wp14:textId="77777777">
       <w:proofErr w:type="gramStart"/>
       <w:r>
         <w:t>military</w:t>
@@ -2498,7 +2498,7 @@
         <w:t xml:space="preserve"> action. The Arab League has</w:t>
       </w:r>
     </w:p>
-    <w:p>
+    <w:p xmlns:wp14="http://schemas.microsoft.com/office/word/2010/wordml" wp14:textId="77777777">
       <w:proofErr w:type="gramStart"/>
       <w:r>
         <w:t>condemned</w:t>
@@ -2508,7 +2508,7 @@
         <w:t xml:space="preserve"> with words the use of chemical</w:t>
       </w:r>
     </w:p>
-    <w:p>
+    <w:p xmlns:wp14="http://schemas.microsoft.com/office/word/2010/wordml" wp14:textId="77777777">
       <w:proofErr w:type="gramStart"/>
       <w:r>
         <w:t>weapons</w:t>
@@ -2518,12 +2518,12 @@
         <w:t>, but there is yet to be any</w:t>
       </w:r>
     </w:p>
-    <w:p>
+    <w:p xmlns:wp14="http://schemas.microsoft.com/office/word/2010/wordml" wp14:textId="77777777">
       <w:r>
         <w:t>Arab League statement that explicitly</w:t>
       </w:r>
     </w:p>
-    <w:p>
+    <w:p xmlns:wp14="http://schemas.microsoft.com/office/word/2010/wordml" wp14:textId="77777777">
       <w:proofErr w:type="gramStart"/>
       <w:r>
         <w:t>endorses</w:t>
@@ -2533,7 +2533,7 @@
         <w:t xml:space="preserve"> military action or promises to</w:t>
       </w:r>
     </w:p>
-    <w:p>
+    <w:p xmlns:wp14="http://schemas.microsoft.com/office/word/2010/wordml" wp14:textId="77777777">
       <w:proofErr w:type="gramStart"/>
       <w:r>
         <w:t>be</w:t>
@@ -2543,7 +2543,7 @@
         <w:t xml:space="preserve"> engaged in that action. Even our</w:t>
       </w:r>
     </w:p>
-    <w:p>
+    <w:p xmlns:wp14="http://schemas.microsoft.com/office/word/2010/wordml" wp14:textId="77777777">
       <w:proofErr w:type="gramStart"/>
       <w:r>
         <w:t>ally</w:t>
@@ -2553,12 +2553,12 @@
         <w:t xml:space="preserve"> who has been most supportive,</w:t>
       </w:r>
     </w:p>
-    <w:p>
+    <w:p xmlns:wp14="http://schemas.microsoft.com/office/word/2010/wordml" wp14:textId="77777777">
       <w:r>
         <w:t>France, has asked for a delay to allow</w:t>
       </w:r>
     </w:p>
-    <w:p>
+    <w:p xmlns:wp14="http://schemas.microsoft.com/office/word/2010/wordml" wp14:textId="77777777">
       <w:proofErr w:type="gramStart"/>
       <w:r>
         <w:t>the</w:t>
@@ -2568,7 +2568,7 @@
         <w:t xml:space="preserve"> U.N. inspectors to deliver their report</w:t>
       </w:r>
     </w:p>
-    <w:p>
+    <w:p xmlns:wp14="http://schemas.microsoft.com/office/word/2010/wordml" wp14:textId="77777777">
       <w:proofErr w:type="gramStart"/>
       <w:r>
         <w:t>next</w:t>
@@ -2578,12 +2578,12 @@
         <w:t xml:space="preserve"> week.</w:t>
       </w:r>
     </w:p>
-    <w:p>
+    <w:p xmlns:wp14="http://schemas.microsoft.com/office/word/2010/wordml" wp14:textId="77777777">
       <w:r>
         <w:t>Let me add that I believe that report</w:t>
       </w:r>
     </w:p>
-    <w:p>
+    <w:p xmlns:wp14="http://schemas.microsoft.com/office/word/2010/wordml" wp14:textId="77777777">
       <w:proofErr w:type="gramStart"/>
       <w:r>
         <w:t>early</w:t>
@@ -2593,7 +2593,7 @@
         <w:t xml:space="preserve"> next week will verify that it was</w:t>
       </w:r>
     </w:p>
-    <w:p>
+    <w:p xmlns:wp14="http://schemas.microsoft.com/office/word/2010/wordml" wp14:textId="77777777">
       <w:proofErr w:type="gramStart"/>
       <w:r>
         <w:t>the</w:t>
@@ -2619,17 +2619,17 @@
         <w:t xml:space="preserve"> gas.</w:t>
       </w:r>
     </w:p>
-    <w:p>
+    <w:p xmlns:wp14="http://schemas.microsoft.com/office/word/2010/wordml" wp14:textId="77777777">
       <w:r>
         <w:t>That is my expectation.</w:t>
       </w:r>
     </w:p>
-    <w:p>
+    <w:p xmlns:wp14="http://schemas.microsoft.com/office/word/2010/wordml" wp14:textId="77777777">
       <w:r>
         <w:t>A military strike may well enforce</w:t>
       </w:r>
     </w:p>
-    <w:p>
+    <w:p xmlns:wp14="http://schemas.microsoft.com/office/word/2010/wordml" wp14:textId="77777777">
       <w:proofErr w:type="gramStart"/>
       <w:r>
         <w:t>the</w:t>
@@ -2639,7 +2639,7 @@
         <w:t xml:space="preserve"> international norm with respect to</w:t>
       </w:r>
     </w:p>
-    <w:p>
+    <w:p xmlns:wp14="http://schemas.microsoft.com/office/word/2010/wordml" wp14:textId="77777777">
       <w:proofErr w:type="gramStart"/>
       <w:r>
         <w:t>chemical</w:t>
@@ -2649,7 +2649,7 @@
         <w:t xml:space="preserve"> weapons, but at the same</w:t>
       </w:r>
     </w:p>
-    <w:p>
+    <w:p xmlns:wp14="http://schemas.microsoft.com/office/word/2010/wordml" wp14:textId="77777777">
       <w:proofErr w:type="gramStart"/>
       <w:r>
         <w:t>time</w:t>
@@ -2659,7 +2659,7 @@
         <w:t xml:space="preserve"> it would weaken the international</w:t>
       </w:r>
     </w:p>
-    <w:p>
+    <w:p xmlns:wp14="http://schemas.microsoft.com/office/word/2010/wordml" wp14:textId="77777777">
       <w:proofErr w:type="gramStart"/>
       <w:r>
         <w:t>norm</w:t>
@@ -2669,7 +2669,7 @@
         <w:t xml:space="preserve"> of limiting military action to instances</w:t>
       </w:r>
     </w:p>
-    <w:p>
+    <w:p xmlns:wp14="http://schemas.microsoft.com/office/word/2010/wordml" wp14:textId="77777777">
       <w:proofErr w:type="gramStart"/>
       <w:r>
         <w:t>of</w:t>
@@ -2679,7 +2679,7 @@
         <w:t xml:space="preserve"> self-defense or those cases</w:t>
       </w:r>
     </w:p>
-    <w:p>
+    <w:p xmlns:wp14="http://schemas.microsoft.com/office/word/2010/wordml" wp14:textId="77777777">
       <w:proofErr w:type="gramStart"/>
       <w:r>
         <w:t>where</w:t>
@@ -2689,7 +2689,7 @@
         <w:t xml:space="preserve"> we have the support of the international</w:t>
       </w:r>
     </w:p>
-    <w:p>
+    <w:p xmlns:wp14="http://schemas.microsoft.com/office/word/2010/wordml" wp14:textId="77777777">
       <w:proofErr w:type="gramStart"/>
       <w:r>
         <w:lastRenderedPageBreak/>
@@ -2700,7 +2700,7 @@
         <w:t xml:space="preserve"> or at least our allies</w:t>
       </w:r>
     </w:p>
-    <w:p>
+    <w:p xmlns:wp14="http://schemas.microsoft.com/office/word/2010/wordml" wp14:textId="77777777">
       <w:proofErr w:type="gramStart"/>
       <w:r>
         <w:t>in</w:t>
@@ -2710,12 +2710,12 @@
         <w:t xml:space="preserve"> NATO or the Arab League.</w:t>
       </w:r>
     </w:p>
-    <w:p>
+    <w:p xmlns:wp14="http://schemas.microsoft.com/office/word/2010/wordml" wp14:textId="77777777">
       <w:r>
         <w:t>In addressing this difficult and tragic</w:t>
       </w:r>
     </w:p>
-    <w:p>
+    <w:p xmlns:wp14="http://schemas.microsoft.com/office/word/2010/wordml" wp14:textId="77777777">
       <w:proofErr w:type="gramStart"/>
       <w:r>
         <w:t>crisis</w:t>
@@ -2725,7 +2725,7 @@
         <w:t xml:space="preserve"> in Syria, the administration initially</w:t>
       </w:r>
     </w:p>
-    <w:p>
+    <w:p xmlns:wp14="http://schemas.microsoft.com/office/word/2010/wordml" wp14:textId="77777777">
       <w:proofErr w:type="gramStart"/>
       <w:r>
         <w:t>presented</w:t>
@@ -2735,7 +2735,7 @@
         <w:t xml:space="preserve"> us with only two</w:t>
       </w:r>
     </w:p>
-    <w:p>
+    <w:p xmlns:wp14="http://schemas.microsoft.com/office/word/2010/wordml" wp14:textId="77777777">
       <w:proofErr w:type="gramStart"/>
       <w:r>
         <w:t>choices</w:t>
@@ -2745,7 +2745,7 @@
         <w:t>: Take military action or make</w:t>
       </w:r>
     </w:p>
-    <w:p>
+    <w:p xmlns:wp14="http://schemas.microsoft.com/office/word/2010/wordml" wp14:textId="77777777">
       <w:proofErr w:type="gramStart"/>
       <w:r>
         <w:t>no</w:t>
@@ -2755,7 +2755,7 @@
         <w:t xml:space="preserve"> response at all. I reject and have rejected</w:t>
       </w:r>
     </w:p>
-    <w:p>
+    <w:p xmlns:wp14="http://schemas.microsoft.com/office/word/2010/wordml" wp14:textId="77777777">
       <w:proofErr w:type="gramStart"/>
       <w:r>
         <w:t>from</w:t>
@@ -2765,7 +2765,7 @@
         <w:t xml:space="preserve"> the start the notion that</w:t>
       </w:r>
     </w:p>
-    <w:p>
+    <w:p xmlns:wp14="http://schemas.microsoft.com/office/word/2010/wordml" wp14:textId="77777777">
       <w:proofErr w:type="gramStart"/>
       <w:r>
         <w:t>the</w:t>
@@ -2775,7 +2775,7 @@
         <w:t xml:space="preserve"> United States has only two</w:t>
       </w:r>
     </w:p>
-    <w:p>
+    <w:p xmlns:wp14="http://schemas.microsoft.com/office/word/2010/wordml" wp14:textId="77777777">
       <w:proofErr w:type="gramStart"/>
       <w:r>
         <w:t>choices—</w:t>
@@ -2785,7 +2785,7 @@
         <w:t>undertaking an act of war or</w:t>
       </w:r>
     </w:p>
-    <w:p>
+    <w:p xmlns:wp14="http://schemas.microsoft.com/office/word/2010/wordml" wp14:textId="77777777">
       <w:proofErr w:type="gramStart"/>
       <w:r>
         <w:t>doing</w:t>
@@ -2795,7 +2795,7 @@
         <w:t xml:space="preserve"> nothing in response to President</w:t>
       </w:r>
     </w:p>
-    <w:p>
+    <w:p xmlns:wp14="http://schemas.microsoft.com/office/word/2010/wordml" wp14:textId="77777777">
       <w:proofErr w:type="spellStart"/>
       <w:proofErr w:type="gramStart"/>
       <w:r>
@@ -2810,7 +2810,7 @@
         <w:t xml:space="preserve"> There are</w:t>
       </w:r>
     </w:p>
-    <w:p>
+    <w:p xmlns:wp14="http://schemas.microsoft.com/office/word/2010/wordml" wp14:textId="77777777">
       <w:proofErr w:type="gramStart"/>
       <w:r>
         <w:t>a</w:t>
@@ -2820,7 +2820,7 @@
         <w:t xml:space="preserve"> variety of nonmilitary responses to</w:t>
       </w:r>
     </w:p>
-    <w:p>
+    <w:p xmlns:wp14="http://schemas.microsoft.com/office/word/2010/wordml" wp14:textId="77777777">
       <w:proofErr w:type="gramStart"/>
       <w:r>
         <w:t>consider</w:t>
@@ -2830,12 +2830,12 @@
         <w:t xml:space="preserve"> that may well be more effective.</w:t>
       </w:r>
     </w:p>
-    <w:p>
+    <w:p xmlns:wp14="http://schemas.microsoft.com/office/word/2010/wordml" wp14:textId="77777777">
       <w:r>
         <w:t>The most promising of these options,</w:t>
       </w:r>
     </w:p>
-    <w:p>
+    <w:p xmlns:wp14="http://schemas.microsoft.com/office/word/2010/wordml" wp14:textId="77777777">
       <w:proofErr w:type="gramStart"/>
       <w:r>
         <w:t>proposed</w:t>
@@ -2845,7 +2845,7 @@
         <w:t xml:space="preserve"> by the Russians—one of</w:t>
       </w:r>
     </w:p>
-    <w:p>
+    <w:p xmlns:wp14="http://schemas.microsoft.com/office/word/2010/wordml" wp14:textId="77777777">
       <w:proofErr w:type="spellStart"/>
       <w:r>
         <w:t>Asad’s</w:t>
@@ -2855,12 +2855,12 @@
         <w:t xml:space="preserve"> strongest allies—would place</w:t>
       </w:r>
     </w:p>
-    <w:p>
+    <w:p xmlns:wp14="http://schemas.microsoft.com/office/word/2010/wordml" wp14:textId="77777777">
       <w:r>
         <w:t>Syria’s chemical weapons stockpile in</w:t>
       </w:r>
     </w:p>
-    <w:p>
+    <w:p xmlns:wp14="http://schemas.microsoft.com/office/word/2010/wordml" wp14:textId="77777777">
       <w:proofErr w:type="gramStart"/>
       <w:r>
         <w:t>the</w:t>
@@ -2870,7 +2870,7 @@
         <w:t xml:space="preserve"> custody of the international community</w:t>
       </w:r>
     </w:p>
-    <w:p>
+    <w:p xmlns:wp14="http://schemas.microsoft.com/office/word/2010/wordml" wp14:textId="77777777">
       <w:proofErr w:type="gramStart"/>
       <w:r>
         <w:t>before</w:t>
@@ -2880,7 +2880,7 @@
         <w:t xml:space="preserve"> they would ultimately</w:t>
       </w:r>
     </w:p>
-    <w:p>
+    <w:p xmlns:wp14="http://schemas.microsoft.com/office/word/2010/wordml" wp14:textId="77777777">
       <w:proofErr w:type="gramStart"/>
       <w:r>
         <w:t>be</w:t>
@@ -2890,12 +2890,12 @@
         <w:t xml:space="preserve"> destroyed.</w:t>
       </w:r>
     </w:p>
-    <w:p>
+    <w:p xmlns:wp14="http://schemas.microsoft.com/office/word/2010/wordml" wp14:textId="77777777">
       <w:r>
         <w:t>I am not naive about ‘‘trusting’’ the</w:t>
       </w:r>
     </w:p>
-    <w:p>
+    <w:p xmlns:wp14="http://schemas.microsoft.com/office/word/2010/wordml" wp14:textId="77777777">
       <w:proofErr w:type="gramStart"/>
       <w:r>
         <w:t>Russians.</w:t>
@@ -2905,7 +2905,7 @@
         <w:t xml:space="preserve"> My point is that this option</w:t>
       </w:r>
     </w:p>
-    <w:p>
+    <w:p xmlns:wp14="http://schemas.microsoft.com/office/word/2010/wordml" wp14:textId="77777777">
       <w:proofErr w:type="gramStart"/>
       <w:r>
         <w:t>may</w:t>
@@ -2915,7 +2915,7 @@
         <w:t xml:space="preserve"> well be in Russia’s own interests,</w:t>
       </w:r>
     </w:p>
-    <w:p>
+    <w:p xmlns:wp14="http://schemas.microsoft.com/office/word/2010/wordml" wp14:textId="77777777">
       <w:proofErr w:type="gramStart"/>
       <w:r>
         <w:t>would</w:t>
@@ -2925,7 +2925,7 @@
         <w:t xml:space="preserve"> be more effective in securing the</w:t>
       </w:r>
     </w:p>
-    <w:p>
+    <w:p xmlns:wp14="http://schemas.microsoft.com/office/word/2010/wordml" wp14:textId="77777777">
       <w:proofErr w:type="gramStart"/>
       <w:r>
         <w:lastRenderedPageBreak/>
@@ -2936,12 +2936,12 @@
         <w:t xml:space="preserve"> of chemical weapons in</w:t>
       </w:r>
     </w:p>
-    <w:p>
+    <w:p xmlns:wp14="http://schemas.microsoft.com/office/word/2010/wordml" wp14:textId="77777777">
       <w:r>
         <w:t>Syria, and would involve the international</w:t>
       </w:r>
     </w:p>
-    <w:p>
+    <w:p xmlns:wp14="http://schemas.microsoft.com/office/word/2010/wordml" wp14:textId="77777777">
       <w:proofErr w:type="gramStart"/>
       <w:r>
         <w:t>community</w:t>
@@ -2951,7 +2951,7 @@
         <w:t>. This diplomatic</w:t>
       </w:r>
     </w:p>
-    <w:p>
+    <w:p xmlns:wp14="http://schemas.microsoft.com/office/word/2010/wordml" wp14:textId="77777777">
       <w:proofErr w:type="gramStart"/>
       <w:r>
         <w:t>alternative</w:t>
@@ -2961,7 +2961,7 @@
         <w:t xml:space="preserve"> would put Syria’s chemical</w:t>
       </w:r>
     </w:p>
-    <w:p>
+    <w:p xmlns:wp14="http://schemas.microsoft.com/office/word/2010/wordml" wp14:textId="77777777">
       <w:proofErr w:type="gramStart"/>
       <w:r>
         <w:t>weapons</w:t>
@@ -2971,7 +2971,7 @@
         <w:t xml:space="preserve"> under verified international</w:t>
       </w:r>
     </w:p>
-    <w:p>
+    <w:p xmlns:wp14="http://schemas.microsoft.com/office/word/2010/wordml" wp14:textId="77777777">
       <w:proofErr w:type="gramStart"/>
       <w:r>
         <w:t>control</w:t>
@@ -2981,7 +2981,7 @@
         <w:t xml:space="preserve"> and would once and for all prevent</w:t>
       </w:r>
     </w:p>
-    <w:p>
+    <w:p xmlns:wp14="http://schemas.microsoft.com/office/word/2010/wordml" wp14:textId="77777777">
       <w:proofErr w:type="spellStart"/>
       <w:r>
         <w:t>Asad</w:t>
@@ -2991,7 +2991,7 @@
         <w:t xml:space="preserve"> or anyone else in Syria from</w:t>
       </w:r>
     </w:p>
-    <w:p>
+    <w:p xmlns:wp14="http://schemas.microsoft.com/office/word/2010/wordml" wp14:textId="77777777">
       <w:proofErr w:type="gramStart"/>
       <w:r>
         <w:t>using</w:t>
@@ -3001,7 +3001,7 @@
         <w:t xml:space="preserve"> those weapons. A risk of attacking</w:t>
       </w:r>
     </w:p>
-    <w:p>
+    <w:p xmlns:wp14="http://schemas.microsoft.com/office/word/2010/wordml" wp14:textId="77777777">
       <w:proofErr w:type="spellStart"/>
       <w:r>
         <w:t>Asad’s</w:t>
@@ -3011,7 +3011,7 @@
         <w:t xml:space="preserve"> facilities is that the chemical</w:t>
       </w:r>
     </w:p>
-    <w:p>
+    <w:p xmlns:wp14="http://schemas.microsoft.com/office/word/2010/wordml" wp14:textId="77777777">
       <w:proofErr w:type="gramStart"/>
       <w:r>
         <w:t>weapons</w:t>
@@ -3021,7 +3021,7 @@
         <w:t xml:space="preserve"> could fall into the hands</w:t>
       </w:r>
     </w:p>
-    <w:p>
+    <w:p xmlns:wp14="http://schemas.microsoft.com/office/word/2010/wordml" wp14:textId="77777777">
       <w:proofErr w:type="gramStart"/>
       <w:r>
         <w:t>of</w:t>
@@ -3031,12 +3031,12 @@
         <w:t xml:space="preserve"> terrorist elements in the country.</w:t>
       </w:r>
     </w:p>
-    <w:p>
+    <w:p xmlns:wp14="http://schemas.microsoft.com/office/word/2010/wordml" wp14:textId="77777777">
       <w:r>
         <w:t>That risk would be eliminated if the</w:t>
       </w:r>
     </w:p>
-    <w:p>
+    <w:p xmlns:wp14="http://schemas.microsoft.com/office/word/2010/wordml" wp14:textId="77777777">
       <w:proofErr w:type="gramStart"/>
       <w:r>
         <w:t>weapons</w:t>
@@ -3046,7 +3046,7 @@
         <w:t xml:space="preserve"> were removed completely</w:t>
       </w:r>
     </w:p>
-    <w:p>
+    <w:p xmlns:wp14="http://schemas.microsoft.com/office/word/2010/wordml" wp14:textId="77777777">
       <w:proofErr w:type="gramStart"/>
       <w:r>
         <w:t>from</w:t>
@@ -3056,12 +3056,12 @@
         <w:t xml:space="preserve"> Syria.</w:t>
       </w:r>
     </w:p>
-    <w:p>
+    <w:p xmlns:wp14="http://schemas.microsoft.com/office/word/2010/wordml" wp14:textId="77777777">
       <w:r>
         <w:t>One of the arguments advanced by</w:t>
       </w:r>
     </w:p>
-    <w:p>
+    <w:p xmlns:wp14="http://schemas.microsoft.com/office/word/2010/wordml" wp14:textId="77777777">
       <w:proofErr w:type="gramStart"/>
       <w:r>
         <w:t>proponents</w:t>
@@ -3071,7 +3071,7 @@
         <w:t xml:space="preserve"> of the authorization for the</w:t>
       </w:r>
     </w:p>
-    <w:p>
+    <w:p xmlns:wp14="http://schemas.microsoft.com/office/word/2010/wordml" wp14:textId="77777777">
       <w:proofErr w:type="gramStart"/>
       <w:r>
         <w:t>use</w:t>
@@ -3081,17 +3081,17 @@
         <w:t xml:space="preserve"> of military force resolution is that</w:t>
       </w:r>
     </w:p>
-    <w:p>
+    <w:p xmlns:wp14="http://schemas.microsoft.com/office/word/2010/wordml" wp14:textId="77777777">
       <w:r>
         <w:t>America’s credibility is on the line.</w:t>
       </w:r>
     </w:p>
-    <w:p>
+    <w:p xmlns:wp14="http://schemas.microsoft.com/office/word/2010/wordml" wp14:textId="77777777">
       <w:r>
         <w:t>This is a legitimate concern. To be</w:t>
       </w:r>
     </w:p>
-    <w:p>
+    <w:p xmlns:wp14="http://schemas.microsoft.com/office/word/2010/wordml" wp14:textId="77777777">
       <w:proofErr w:type="gramStart"/>
       <w:r>
         <w:t>sure</w:t>
@@ -3101,7 +3101,7 @@
         <w:t>, it was unfortunate that the President</w:t>
       </w:r>
     </w:p>
-    <w:p>
+    <w:p xmlns:wp14="http://schemas.microsoft.com/office/word/2010/wordml" wp14:textId="77777777">
       <w:proofErr w:type="gramStart"/>
       <w:r>
         <w:t>drew</w:t>
@@ -3111,7 +3111,7 @@
         <w:t xml:space="preserve"> a line in the sand without</w:t>
       </w:r>
     </w:p>
-    <w:p>
+    <w:p xmlns:wp14="http://schemas.microsoft.com/office/word/2010/wordml" wp14:textId="77777777">
       <w:proofErr w:type="gramStart"/>
       <w:r>
         <w:t>first</w:t>
@@ -3121,7 +3121,7 @@
         <w:t xml:space="preserve"> having a well-vetted plan, consulting</w:t>
       </w:r>
     </w:p>
-    <w:p>
+    <w:p xmlns:wp14="http://schemas.microsoft.com/office/word/2010/wordml" wp14:textId="77777777">
       <w:proofErr w:type="gramStart"/>
       <w:r>
         <w:t>with</w:t>
@@ -3131,7 +3131,7 @@
         <w:t xml:space="preserve"> Congress, and obtaining</w:t>
       </w:r>
     </w:p>
-    <w:p>
+    <w:p xmlns:wp14="http://schemas.microsoft.com/office/word/2010/wordml" wp14:textId="77777777">
       <w:proofErr w:type="gramStart"/>
       <w:r>
         <w:t>the</w:t>
@@ -3141,7 +3141,7 @@
         <w:t xml:space="preserve"> necessary support for doing so. I</w:t>
       </w:r>
     </w:p>
-    <w:p>
+    <w:p xmlns:wp14="http://schemas.microsoft.com/office/word/2010/wordml" wp14:textId="77777777">
       <w:proofErr w:type="gramStart"/>
       <w:r>
         <w:t>would</w:t>
@@ -3151,7 +3151,7 @@
         <w:t xml:space="preserve"> maintain, however, that the</w:t>
       </w:r>
     </w:p>
-    <w:p>
+    <w:p xmlns:wp14="http://schemas.microsoft.com/office/word/2010/wordml" wp14:textId="77777777">
       <w:proofErr w:type="gramStart"/>
       <w:r>
         <w:lastRenderedPageBreak/>
@@ -3162,7 +3162,7 @@
         <w:t xml:space="preserve"> of our great Nation is beyond</w:t>
       </w:r>
     </w:p>
-    <w:p>
+    <w:p xmlns:wp14="http://schemas.microsoft.com/office/word/2010/wordml" wp14:textId="77777777">
       <w:proofErr w:type="gramStart"/>
       <w:r>
         <w:t>that</w:t>
@@ -3172,12 +3172,12 @@
         <w:t xml:space="preserve"> of just one statement by the</w:t>
       </w:r>
     </w:p>
-    <w:p>
+    <w:p xmlns:wp14="http://schemas.microsoft.com/office/word/2010/wordml" wp14:textId="77777777">
       <w:r>
         <w:t>President, even in his important capacity</w:t>
       </w:r>
     </w:p>
-    <w:p>
+    <w:p xmlns:wp14="http://schemas.microsoft.com/office/word/2010/wordml" wp14:textId="77777777">
       <w:proofErr w:type="gramStart"/>
       <w:r>
         <w:t>as</w:t>
@@ -3187,7 +3187,7 @@
         <w:t xml:space="preserve"> Commander in Chief. The credibility</w:t>
       </w:r>
     </w:p>
-    <w:p>
+    <w:p xmlns:wp14="http://schemas.microsoft.com/office/word/2010/wordml" wp14:textId="77777777">
       <w:proofErr w:type="gramStart"/>
       <w:r>
         <w:t>of</w:t>
@@ -3197,7 +3197,7 @@
         <w:t xml:space="preserve"> the United States is backed by</w:t>
       </w:r>
     </w:p>
-    <w:p>
+    <w:p xmlns:wp14="http://schemas.microsoft.com/office/word/2010/wordml" wp14:textId="77777777">
       <w:proofErr w:type="gramStart"/>
       <w:r>
         <w:t>a</w:t>
@@ -3207,7 +3207,7 @@
         <w:t xml:space="preserve"> military that is the most advanced</w:t>
       </w:r>
     </w:p>
-    <w:p>
+    <w:p xmlns:wp14="http://schemas.microsoft.com/office/word/2010/wordml" wp14:textId="77777777">
       <w:proofErr w:type="gramStart"/>
       <w:r>
         <w:t>and</w:t>
@@ -3217,7 +3217,7 @@
         <w:t xml:space="preserve"> capable in the world. The strength</w:t>
       </w:r>
     </w:p>
-    <w:p>
+    <w:p xmlns:wp14="http://schemas.microsoft.com/office/word/2010/wordml" wp14:textId="77777777">
       <w:proofErr w:type="gramStart"/>
       <w:r>
         <w:t>of</w:t>
@@ -3227,7 +3227,7 @@
         <w:t xml:space="preserve"> our military sends the clear, unmistakable</w:t>
       </w:r>
     </w:p>
-    <w:p>
+    <w:p xmlns:wp14="http://schemas.microsoft.com/office/word/2010/wordml" wp14:textId="77777777">
       <w:proofErr w:type="gramStart"/>
       <w:r>
         <w:t>message</w:t>
@@ -3237,12 +3237,12 @@
         <w:t xml:space="preserve"> that the United</w:t>
       </w:r>
     </w:p>
-    <w:p>
+    <w:p xmlns:wp14="http://schemas.microsoft.com/office/word/2010/wordml" wp14:textId="77777777">
       <w:r>
         <w:t>States is capable of exerting overwhelming</w:t>
       </w:r>
     </w:p>
-    <w:p>
+    <w:p xmlns:wp14="http://schemas.microsoft.com/office/word/2010/wordml" wp14:textId="77777777">
       <w:proofErr w:type="gramStart"/>
       <w:r>
         <w:t>force</w:t>
@@ -3252,7 +3252,7 @@
         <w:t xml:space="preserve"> whenever we decide it</w:t>
       </w:r>
     </w:p>
-    <w:p>
+    <w:p xmlns:wp14="http://schemas.microsoft.com/office/word/2010/wordml" wp14:textId="77777777">
       <w:proofErr w:type="gramStart"/>
       <w:r>
         <w:t>is</w:t>
@@ -3262,7 +3262,7 @@
         <w:t xml:space="preserve"> the right thing to do and it is necessary</w:t>
       </w:r>
     </w:p>
-    <w:p>
+    <w:p xmlns:wp14="http://schemas.microsoft.com/office/word/2010/wordml" wp14:textId="77777777">
       <w:proofErr w:type="gramStart"/>
       <w:r>
         <w:t>to</w:t>
@@ -3272,7 +3272,7 @@
         <w:t xml:space="preserve"> do so. It would be a mistake</w:t>
       </w:r>
     </w:p>
-    <w:p>
+    <w:p xmlns:wp14="http://schemas.microsoft.com/office/word/2010/wordml" wp14:textId="77777777">
       <w:proofErr w:type="gramStart"/>
       <w:r>
         <w:t>for</w:t>
@@ -3282,7 +3282,7 @@
         <w:t xml:space="preserve"> our adversaries to interpret a single</w:t>
       </w:r>
     </w:p>
-    <w:p>
+    <w:p xmlns:wp14="http://schemas.microsoft.com/office/word/2010/wordml" wp14:textId="77777777">
       <w:proofErr w:type="gramStart"/>
       <w:r>
         <w:t>vote</w:t>
@@ -3292,12 +3292,12 @@
         <w:t xml:space="preserve"> regarding a military response to</w:t>
       </w:r>
     </w:p>
-    <w:p>
+    <w:p xmlns:wp14="http://schemas.microsoft.com/office/word/2010/wordml" wp14:textId="77777777">
       <w:r>
         <w:t>Syria’s chemical weapons program as</w:t>
       </w:r>
     </w:p>
-    <w:p>
+    <w:p xmlns:wp14="http://schemas.microsoft.com/office/word/2010/wordml" wp14:textId="77777777">
       <w:proofErr w:type="gramStart"/>
       <w:r>
         <w:t>having</w:t>
@@ -3307,7 +3307,7 @@
         <w:t xml:space="preserve"> ramifications for our willingness</w:t>
       </w:r>
     </w:p>
-    <w:p>
+    <w:p xmlns:wp14="http://schemas.microsoft.com/office/word/2010/wordml" wp14:textId="77777777">
       <w:proofErr w:type="gramStart"/>
       <w:r>
         <w:t>to</w:t>
@@ -3317,7 +3317,7 @@
         <w:t xml:space="preserve"> use force when our country or</w:t>
       </w:r>
     </w:p>
-    <w:p>
+    <w:p xmlns:wp14="http://schemas.microsoft.com/office/word/2010/wordml" wp14:textId="77777777">
       <w:proofErr w:type="gramStart"/>
       <w:r>
         <w:t>our</w:t>
@@ -3327,7 +3327,7 @@
         <w:t xml:space="preserve"> allies face direct imminent threats,</w:t>
       </w:r>
     </w:p>
-    <w:p>
+    <w:p xmlns:wp14="http://schemas.microsoft.com/office/word/2010/wordml" wp14:textId="77777777">
       <w:proofErr w:type="gramStart"/>
       <w:r>
         <w:t>especially</w:t>
@@ -3337,7 +3337,7 @@
         <w:t xml:space="preserve"> with regard to the proliferation</w:t>
       </w:r>
     </w:p>
-    <w:p>
+    <w:p xmlns:wp14="http://schemas.microsoft.com/office/word/2010/wordml" wp14:textId="77777777">
       <w:proofErr w:type="gramStart"/>
       <w:r>
         <w:t>of</w:t>
@@ -3347,7 +3347,7 @@
         <w:t xml:space="preserve"> nuclear weapons and intercontinental</w:t>
       </w:r>
     </w:p>
-    <w:p>
+    <w:p xmlns:wp14="http://schemas.microsoft.com/office/word/2010/wordml" wp14:textId="77777777">
       <w:proofErr w:type="gramStart"/>
       <w:r>
         <w:t>ballistic</w:t>
@@ -3357,12 +3357,12 @@
         <w:t xml:space="preserve"> missile capabilities.</w:t>
       </w:r>
     </w:p>
-    <w:p>
+    <w:p xmlns:wp14="http://schemas.microsoft.com/office/word/2010/wordml" wp14:textId="77777777">
       <w:r>
         <w:t>At the very least we have an obligation</w:t>
       </w:r>
     </w:p>
-    <w:p>
+    <w:p xmlns:wp14="http://schemas.microsoft.com/office/word/2010/wordml" wp14:textId="77777777">
       <w:proofErr w:type="gramStart"/>
       <w:r>
         <w:t>to</w:t>
@@ -3372,7 +3372,7 @@
         <w:t xml:space="preserve"> pursue all nonmilitary options</w:t>
       </w:r>
     </w:p>
-    <w:p>
+    <w:p xmlns:wp14="http://schemas.microsoft.com/office/word/2010/wordml" wp14:textId="77777777">
       <w:proofErr w:type="gramStart"/>
       <w:r>
         <w:t>that</w:t>
@@ -3382,7 +3382,7 @@
         <w:t xml:space="preserve"> may well be more effective in preventing</w:t>
       </w:r>
     </w:p>
-    <w:p>
+    <w:p xmlns:wp14="http://schemas.microsoft.com/office/word/2010/wordml" wp14:textId="77777777">
       <w:proofErr w:type="gramStart"/>
       <w:r>
         <w:lastRenderedPageBreak/>
@@ -3401,7 +3401,7 @@
         <w:t xml:space="preserve"> chemical</w:t>
       </w:r>
     </w:p>
-    <w:p>
+    <w:p xmlns:wp14="http://schemas.microsoft.com/office/word/2010/wordml" wp14:textId="77777777">
       <w:proofErr w:type="gramStart"/>
       <w:r>
         <w:t>weapons</w:t>
@@ -3411,7 +3411,7 @@
         <w:t xml:space="preserve"> than the military option</w:t>
       </w:r>
     </w:p>
-    <w:p>
+    <w:p xmlns:wp14="http://schemas.microsoft.com/office/word/2010/wordml" wp14:textId="77777777">
       <w:proofErr w:type="gramStart"/>
       <w:r>
         <w:t>the</w:t>
@@ -3421,12 +3421,12 @@
         <w:t xml:space="preserve"> President has proposed to undertake.</w:t>
       </w:r>
     </w:p>
-    <w:p>
+    <w:p xmlns:wp14="http://schemas.microsoft.com/office/word/2010/wordml" wp14:textId="77777777">
       <w:r>
         <w:t>For these reasons, should the authorization</w:t>
       </w:r>
     </w:p>
-    <w:p>
+    <w:p xmlns:wp14="http://schemas.microsoft.com/office/word/2010/wordml" wp14:textId="77777777">
       <w:proofErr w:type="gramStart"/>
       <w:r>
         <w:t>for</w:t>
@@ -3436,7 +3436,7 @@
         <w:t xml:space="preserve"> the use of military force approved</w:t>
       </w:r>
     </w:p>
-    <w:p>
+    <w:p xmlns:wp14="http://schemas.microsoft.com/office/word/2010/wordml" wp14:textId="77777777">
       <w:proofErr w:type="gramStart"/>
       <w:r>
         <w:t>by</w:t>
@@ -3446,7 +3446,7 @@
         <w:t xml:space="preserve"> the Senate Foreign Relations</w:t>
       </w:r>
     </w:p>
-    <w:p>
+    <w:p xmlns:wp14="http://schemas.microsoft.com/office/word/2010/wordml" wp14:textId="77777777">
       <w:proofErr w:type="gramStart"/>
       <w:r>
         <w:t>Committee come</w:t>
@@ -3456,7 +3456,7 @@
         <w:t xml:space="preserve"> to the Senate</w:t>
       </w:r>
     </w:p>
-    <w:p>
+    <w:p xmlns:wp14="http://schemas.microsoft.com/office/word/2010/wordml" wp14:textId="77777777">
       <w:proofErr w:type="gramStart"/>
       <w:r>
         <w:t>floor</w:t>
@@ -3466,12 +3466,12 @@
         <w:t>, I shall cast my vote in opposition.</w:t>
       </w:r>
     </w:p>
-    <w:p>
+    <w:p xmlns:wp14="http://schemas.microsoft.com/office/word/2010/wordml" wp14:textId="77777777">
       <w:r>
         <w:t>My hope, however, is that the negotiations</w:t>
       </w:r>
     </w:p>
-    <w:p>
+    <w:p xmlns:wp14="http://schemas.microsoft.com/office/word/2010/wordml" wp14:textId="77777777">
       <w:proofErr w:type="gramStart"/>
       <w:r>
         <w:t>underway</w:t>
@@ -3481,7 +3481,7 @@
         <w:t xml:space="preserve"> with the Russians</w:t>
       </w:r>
     </w:p>
-    <w:p>
+    <w:p xmlns:wp14="http://schemas.microsoft.com/office/word/2010/wordml" wp14:textId="77777777">
       <w:proofErr w:type="gramStart"/>
       <w:r>
         <w:t>will</w:t>
@@ -3491,7 +3491,7 @@
         <w:t xml:space="preserve"> pave the way for the removal of</w:t>
       </w:r>
     </w:p>
-    <w:p>
+    <w:p xmlns:wp14="http://schemas.microsoft.com/office/word/2010/wordml" wp14:textId="77777777">
       <w:proofErr w:type="gramStart"/>
       <w:r>
         <w:t>chemical</w:t>
@@ -3501,7 +3501,7 @@
         <w:t xml:space="preserve"> stockpiles from Syria and for</w:t>
       </w:r>
     </w:p>
-    <w:p>
+    <w:p xmlns:wp14="http://schemas.microsoft.com/office/word/2010/wordml" wp14:textId="77777777">
       <w:proofErr w:type="gramStart"/>
       <w:r>
         <w:t>their</w:t>
@@ -3511,24 +3511,25 @@
         <w:t xml:space="preserve"> verified ultimate destruction.</w:t>
       </w:r>
     </w:p>
-    <w:p>
+    <w:p xmlns:wp14="http://schemas.microsoft.com/office/word/2010/wordml" wp14:textId="77777777">
       <w:r>
         <w:t>That is the best outcome for this crisis.</w:t>
       </w:r>
     </w:p>
-    <w:p>
+    <w:p xmlns:wp14="http://schemas.microsoft.com/office/word/2010/wordml" wp14:textId="77777777">
       <w:r>
         <w:t>That would lead to a safer world.</w:t>
       </w:r>
-      <w:bookmarkStart w:id="0" w:name="_GoBack"/>
+      <w:bookmarkStart w:name="_GoBack" w:id="0"/>
       <w:bookmarkEnd w:id="0"/>
     </w:p>
     <w:sectPr>
       <w:headerReference w:type="default" r:id="rId7"/>
-      <w:pgSz w:w="12240" w:h="15840"/>
+      <w:pgSz w:w="12240" w:h="15840" w:orient="portrait"/>
       <w:pgMar w:top="1440" w:right="1440" w:bottom="1440" w:left="1440" w:header="720" w:footer="720" w:gutter="0"/>
       <w:cols w:space="720"/>
       <w:docGrid w:linePitch="360"/>
+      <w:footerReference w:type="default" r:id="Rd5e2495a668c437d"/>
     </w:sectPr>
   </w:body>
 </w:document>
@@ -3537,7 +3538,7 @@
 <file path=word/endnotes.xml><?xml version="1.0" encoding="utf-8"?>
 <w:endnotes xmlns:wpc="http://schemas.microsoft.com/office/word/2010/wordprocessingCanvas" xmlns:mc="http://schemas.openxmlformats.org/markup-compatibility/2006" xmlns:o="urn:schemas-microsoft-com:office:office" xmlns:r="http://schemas.openxmlformats.org/officeDocument/2006/relationships" xmlns:m="http://schemas.openxmlformats.org/officeDocument/2006/math" xmlns:v="urn:schemas-microsoft-com:vml" xmlns:wp14="http://schemas.microsoft.com/office/word/2010/wordprocessingDrawing" xmlns:wp="http://schemas.openxmlformats.org/drawingml/2006/wordprocessingDrawing" xmlns:w10="urn:schemas-microsoft-com:office:word" xmlns:w="http://schemas.openxmlformats.org/wordprocessingml/2006/main" xmlns:w14="http://schemas.microsoft.com/office/word/2010/wordml" xmlns:wpg="http://schemas.microsoft.com/office/word/2010/wordprocessingGroup" xmlns:wpi="http://schemas.microsoft.com/office/word/2010/wordprocessingInk" xmlns:wne="http://schemas.microsoft.com/office/word/2006/wordml" xmlns:wps="http://schemas.microsoft.com/office/word/2010/wordprocessingShape" mc:Ignorable="w14 wp14">
   <w:endnote w:type="separator" w:id="-1">
-    <w:p>
+    <w:p xmlns:wp14="http://schemas.microsoft.com/office/word/2010/wordml" wp14:textId="77777777">
       <w:pPr>
         <w:spacing w:after="0" w:line="240" w:lineRule="auto"/>
       </w:pPr>
@@ -3547,7 +3548,7 @@
     </w:p>
   </w:endnote>
   <w:endnote w:type="continuationSeparator" w:id="0">
-    <w:p>
+    <w:p xmlns:wp14="http://schemas.microsoft.com/office/word/2010/wordml" wp14:textId="77777777">
       <w:pPr>
         <w:spacing w:after="0" w:line="240" w:lineRule="auto"/>
       </w:pPr>
@@ -3557,12 +3558,80 @@
     </w:p>
   </w:endnote>
 </w:endnotes>
+</file>
+
+<file path=word/footer.xml><?xml version="1.0" encoding="utf-8"?>
+<w:ftr xmlns:w14="http://schemas.microsoft.com/office/word/2010/wordml" xmlns:w="http://schemas.openxmlformats.org/wordprocessingml/2006/main">
+  <w:tbl>
+    <w:tblPr>
+      <w:tblStyle w:val="TableNormal"/>
+      <w:bidiVisual w:val="0"/>
+      <w:tblW w:w="0" w:type="auto"/>
+      <w:tblLayout w:type="fixed"/>
+      <w:tblLook w:val="04A0" w:firstRow="1" w:lastRow="0" w:firstColumn="1" w:lastColumn="0" w:noHBand="0" w:noVBand="1"/>
+    </w:tblPr>
+    <w:tblGrid>
+      <w:gridCol w:w="3120"/>
+      <w:gridCol w:w="3120"/>
+      <w:gridCol w:w="3120"/>
+    </w:tblGrid>
+    <w:tr>
+      <w:tc>
+        <w:tcPr>
+          <w:tcW w:w="3120" w:type="dxa"/>
+          <w:tcMar/>
+        </w:tcPr>
+        <w:p>
+          <w:pPr>
+            <w:pStyle w:val="Header"/>
+            <w:bidi w:val="0"/>
+            <w:ind w:left="-115"/>
+            <w:jc w:val="left"/>
+          </w:pPr>
+        </w:p>
+      </w:tc>
+      <w:tc>
+        <w:tcPr>
+          <w:tcW w:w="3120" w:type="dxa"/>
+          <w:tcMar/>
+        </w:tcPr>
+        <w:p>
+          <w:pPr>
+            <w:pStyle w:val="Header"/>
+            <w:bidi w:val="0"/>
+            <w:jc w:val="center"/>
+          </w:pPr>
+        </w:p>
+      </w:tc>
+      <w:tc>
+        <w:tcPr>
+          <w:tcW w:w="3120" w:type="dxa"/>
+          <w:tcMar/>
+        </w:tcPr>
+        <w:p>
+          <w:pPr>
+            <w:pStyle w:val="Header"/>
+            <w:bidi w:val="0"/>
+            <w:ind w:right="-115"/>
+            <w:jc w:val="right"/>
+          </w:pPr>
+        </w:p>
+      </w:tc>
+    </w:tr>
+  </w:tbl>
+  <w:p>
+    <w:pPr>
+      <w:pStyle w:val="Footer"/>
+      <w:bidi w:val="0"/>
+    </w:pPr>
+  </w:p>
+</w:ftr>
 </file>
 
 <file path=word/footnotes.xml><?xml version="1.0" encoding="utf-8"?>
 <w:footnotes xmlns:wpc="http://schemas.microsoft.com/office/word/2010/wordprocessingCanvas" xmlns:mc="http://schemas.openxmlformats.org/markup-compatibility/2006" xmlns:o="urn:schemas-microsoft-com:office:office" xmlns:r="http://schemas.openxmlformats.org/officeDocument/2006/relationships" xmlns:m="http://schemas.openxmlformats.org/officeDocument/2006/math" xmlns:v="urn:schemas-microsoft-com:vml" xmlns:wp14="http://schemas.microsoft.com/office/word/2010/wordprocessingDrawing" xmlns:wp="http://schemas.openxmlformats.org/drawingml/2006/wordprocessingDrawing" xmlns:w10="urn:schemas-microsoft-com:office:word" xmlns:w="http://schemas.openxmlformats.org/wordprocessingml/2006/main" xmlns:w14="http://schemas.microsoft.com/office/word/2010/wordml" xmlns:wpg="http://schemas.microsoft.com/office/word/2010/wordprocessingGroup" xmlns:wpi="http://schemas.microsoft.com/office/word/2010/wordprocessingInk" xmlns:wne="http://schemas.microsoft.com/office/word/2006/wordml" xmlns:wps="http://schemas.microsoft.com/office/word/2010/wordprocessingShape" mc:Ignorable="w14 wp14">
   <w:footnote w:type="separator" w:id="-1">
-    <w:p>
+    <w:p xmlns:wp14="http://schemas.microsoft.com/office/word/2010/wordml" wp14:textId="77777777">
       <w:pPr>
         <w:spacing w:after="0" w:line="240" w:lineRule="auto"/>
       </w:pPr>
@@ -3572,7 +3641,7 @@
     </w:p>
   </w:footnote>
   <w:footnote w:type="continuationSeparator" w:id="0">
-    <w:p>
+    <w:p xmlns:wp14="http://schemas.microsoft.com/office/word/2010/wordml" wp14:textId="77777777">
       <w:pPr>
         <w:spacing w:after="0" w:line="240" w:lineRule="auto"/>
       </w:pPr>
@@ -3586,7 +3655,7 @@
 
 <file path=word/header1.xml><?xml version="1.0" encoding="utf-8"?>
 <w:hdr xmlns:wpc="http://schemas.microsoft.com/office/word/2010/wordprocessingCanvas" xmlns:mc="http://schemas.openxmlformats.org/markup-compatibility/2006" xmlns:o="urn:schemas-microsoft-com:office:office" xmlns:r="http://schemas.openxmlformats.org/officeDocument/2006/relationships" xmlns:m="http://schemas.openxmlformats.org/officeDocument/2006/math" xmlns:v="urn:schemas-microsoft-com:vml" xmlns:wp14="http://schemas.microsoft.com/office/word/2010/wordprocessingDrawing" xmlns:wp="http://schemas.openxmlformats.org/drawingml/2006/wordprocessingDrawing" xmlns:w10="urn:schemas-microsoft-com:office:word" xmlns:w="http://schemas.openxmlformats.org/wordprocessingml/2006/main" xmlns:w14="http://schemas.microsoft.com/office/word/2010/wordml" xmlns:wpg="http://schemas.microsoft.com/office/word/2010/wordprocessingGroup" xmlns:wpi="http://schemas.microsoft.com/office/word/2010/wordprocessingInk" xmlns:wne="http://schemas.microsoft.com/office/word/2006/wordml" xmlns:wps="http://schemas.microsoft.com/office/word/2010/wordprocessingShape" mc:Ignorable="w14 wp14">
-  <w:p>
+  <w:p xmlns:wp14="http://schemas.microsoft.com/office/word/2010/wordml" wp14:textId="77777777">
     <w:pPr>
       <w:pStyle w:val="Header"/>
     </w:pPr>
@@ -3595,10 +3664,14 @@
     </w:r>
     <w:r>
       <w:tab/>
+    </w:r>
+    <w:r>
       <w:t>Syria</w:t>
     </w:r>
     <w:r>
       <w:tab/>
+    </w:r>
+    <w:r>
       <w:t>Sep 11, 2013</w:t>
     </w:r>
   </w:p>
@@ -3606,11 +3679,11 @@
 </file>
 
 <file path=word/styles.xml><?xml version="1.0" encoding="utf-8"?>
-<w:styles xmlns:mc="http://schemas.openxmlformats.org/markup-compatibility/2006" xmlns:r="http://schemas.openxmlformats.org/officeDocument/2006/relationships" xmlns:w="http://schemas.openxmlformats.org/wordprocessingml/2006/main" xmlns:w14="http://schemas.microsoft.com/office/word/2010/wordml" mc:Ignorable="w14">
+<w:styles xmlns:wp14="http://schemas.microsoft.com/office/word/2010/wordprocessingDrawing" xmlns:mc="http://schemas.openxmlformats.org/markup-compatibility/2006" xmlns:r="http://schemas.openxmlformats.org/officeDocument/2006/relationships" xmlns:w="http://schemas.openxmlformats.org/wordprocessingml/2006/main" xmlns:w14="http://schemas.microsoft.com/office/word/2010/wordml" mc:Ignorable="w14 wp14">
   <w:docDefaults>
     <w:rPrDefault>
       <w:rPr>
-        <w:rFonts w:asciiTheme="minorHAnsi" w:eastAsiaTheme="minorHAnsi" w:hAnsiTheme="minorHAnsi" w:cstheme="minorBidi"/>
+        <w:rFonts w:asciiTheme="minorHAnsi" w:hAnsiTheme="minorHAnsi" w:eastAsiaTheme="minorHAnsi" w:cstheme="minorBidi"/>
         <w:sz w:val="22"/>
         <w:szCs w:val="22"/>
         <w:lang w:val="en-US" w:eastAsia="en-US" w:bidi="ar-SA"/>
@@ -3623,8 +3696,8 @@
     </w:pPrDefault>
   </w:docDefaults>
   <w:latentStyles w:defLockedState="0" w:defUIPriority="99" w:defSemiHidden="1" w:defUnhideWhenUsed="1" w:defQFormat="0" w:count="267">
-    <w:lsdException w:name="Normal" w:semiHidden="0" w:uiPriority="0" w:unhideWhenUsed="0" w:qFormat="1"/>
-    <w:lsdException w:name="heading 1" w:semiHidden="0" w:uiPriority="9" w:unhideWhenUsed="0" w:qFormat="1"/>
+    <w:lsdException w:name="Normal" w:uiPriority="0" w:semiHidden="0" w:unhideWhenUsed="0" w:qFormat="1"/>
+    <w:lsdException w:name="heading 1" w:uiPriority="9" w:semiHidden="0" w:unhideWhenUsed="0" w:qFormat="1"/>
     <w:lsdException w:name="heading 2" w:uiPriority="9" w:qFormat="1"/>
     <w:lsdException w:name="heading 3" w:uiPriority="9" w:qFormat="1"/>
     <w:lsdException w:name="heading 4" w:uiPriority="9" w:qFormat="1"/>
@@ -3643,134 +3716,134 @@
     <w:lsdException w:name="toc 8" w:uiPriority="39"/>
     <w:lsdException w:name="toc 9" w:uiPriority="39"/>
     <w:lsdException w:name="caption" w:uiPriority="35" w:qFormat="1"/>
-    <w:lsdException w:name="Title" w:semiHidden="0" w:uiPriority="10" w:unhideWhenUsed="0" w:qFormat="1"/>
+    <w:lsdException w:name="Title" w:uiPriority="10" w:semiHidden="0" w:unhideWhenUsed="0" w:qFormat="1"/>
     <w:lsdException w:name="Default Paragraph Font" w:uiPriority="1"/>
-    <w:lsdException w:name="Subtitle" w:semiHidden="0" w:uiPriority="11" w:unhideWhenUsed="0" w:qFormat="1"/>
-    <w:lsdException w:name="Strong" w:semiHidden="0" w:uiPriority="22" w:unhideWhenUsed="0" w:qFormat="1"/>
-    <w:lsdException w:name="Emphasis" w:semiHidden="0" w:uiPriority="20" w:unhideWhenUsed="0" w:qFormat="1"/>
-    <w:lsdException w:name="Table Grid" w:semiHidden="0" w:uiPriority="59" w:unhideWhenUsed="0"/>
+    <w:lsdException w:name="Subtitle" w:uiPriority="11" w:semiHidden="0" w:unhideWhenUsed="0" w:qFormat="1"/>
+    <w:lsdException w:name="Strong" w:uiPriority="22" w:semiHidden="0" w:unhideWhenUsed="0" w:qFormat="1"/>
+    <w:lsdException w:name="Emphasis" w:uiPriority="20" w:semiHidden="0" w:unhideWhenUsed="0" w:qFormat="1"/>
+    <w:lsdException w:name="Table Grid" w:uiPriority="59" w:semiHidden="0" w:unhideWhenUsed="0"/>
     <w:lsdException w:name="Placeholder Text" w:unhideWhenUsed="0"/>
-    <w:lsdException w:name="No Spacing" w:semiHidden="0" w:uiPriority="1" w:unhideWhenUsed="0" w:qFormat="1"/>
-    <w:lsdException w:name="Light Shading" w:semiHidden="0" w:uiPriority="60" w:unhideWhenUsed="0"/>
-    <w:lsdException w:name="Light List" w:semiHidden="0" w:uiPriority="61" w:unhideWhenUsed="0"/>
-    <w:lsdException w:name="Light Grid" w:semiHidden="0" w:uiPriority="62" w:unhideWhenUsed="0"/>
-    <w:lsdException w:name="Medium Shading 1" w:semiHidden="0" w:uiPriority="63" w:unhideWhenUsed="0"/>
-    <w:lsdException w:name="Medium Shading 2" w:semiHidden="0" w:uiPriority="64" w:unhideWhenUsed="0"/>
-    <w:lsdException w:name="Medium List 1" w:semiHidden="0" w:uiPriority="65" w:unhideWhenUsed="0"/>
-    <w:lsdException w:name="Medium List 2" w:semiHidden="0" w:uiPriority="66" w:unhideWhenUsed="0"/>
-    <w:lsdException w:name="Medium Grid 1" w:semiHidden="0" w:uiPriority="67" w:unhideWhenUsed="0"/>
-    <w:lsdException w:name="Medium Grid 2" w:semiHidden="0" w:uiPriority="68" w:unhideWhenUsed="0"/>
-    <w:lsdException w:name="Medium Grid 3" w:semiHidden="0" w:uiPriority="69" w:unhideWhenUsed="0"/>
-    <w:lsdException w:name="Dark List" w:semiHidden="0" w:uiPriority="70" w:unhideWhenUsed="0"/>
-    <w:lsdException w:name="Colorful Shading" w:semiHidden="0" w:uiPriority="71" w:unhideWhenUsed="0"/>
-    <w:lsdException w:name="Colorful List" w:semiHidden="0" w:uiPriority="72" w:unhideWhenUsed="0"/>
-    <w:lsdException w:name="Colorful Grid" w:semiHidden="0" w:uiPriority="73" w:unhideWhenUsed="0"/>
-    <w:lsdException w:name="Light Shading Accent 1" w:semiHidden="0" w:uiPriority="60" w:unhideWhenUsed="0"/>
-    <w:lsdException w:name="Light List Accent 1" w:semiHidden="0" w:uiPriority="61" w:unhideWhenUsed="0"/>
-    <w:lsdException w:name="Light Grid Accent 1" w:semiHidden="0" w:uiPriority="62" w:unhideWhenUsed="0"/>
-    <w:lsdException w:name="Medium Shading 1 Accent 1" w:semiHidden="0" w:uiPriority="63" w:unhideWhenUsed="0"/>
-    <w:lsdException w:name="Medium Shading 2 Accent 1" w:semiHidden="0" w:uiPriority="64" w:unhideWhenUsed="0"/>
-    <w:lsdException w:name="Medium List 1 Accent 1" w:semiHidden="0" w:uiPriority="65" w:unhideWhenUsed="0"/>
+    <w:lsdException w:name="No Spacing" w:uiPriority="1" w:semiHidden="0" w:unhideWhenUsed="0" w:qFormat="1"/>
+    <w:lsdException w:name="Light Shading" w:uiPriority="60" w:semiHidden="0" w:unhideWhenUsed="0"/>
+    <w:lsdException w:name="Light List" w:uiPriority="61" w:semiHidden="0" w:unhideWhenUsed="0"/>
+    <w:lsdException w:name="Light Grid" w:uiPriority="62" w:semiHidden="0" w:unhideWhenUsed="0"/>
+    <w:lsdException w:name="Medium Shading 1" w:uiPriority="63" w:semiHidden="0" w:unhideWhenUsed="0"/>
+    <w:lsdException w:name="Medium Shading 2" w:uiPriority="64" w:semiHidden="0" w:unhideWhenUsed="0"/>
+    <w:lsdException w:name="Medium List 1" w:uiPriority="65" w:semiHidden="0" w:unhideWhenUsed="0"/>
+    <w:lsdException w:name="Medium List 2" w:uiPriority="66" w:semiHidden="0" w:unhideWhenUsed="0"/>
+    <w:lsdException w:name="Medium Grid 1" w:uiPriority="67" w:semiHidden="0" w:unhideWhenUsed="0"/>
+    <w:lsdException w:name="Medium Grid 2" w:uiPriority="68" w:semiHidden="0" w:unhideWhenUsed="0"/>
+    <w:lsdException w:name="Medium Grid 3" w:uiPriority="69" w:semiHidden="0" w:unhideWhenUsed="0"/>
+    <w:lsdException w:name="Dark List" w:uiPriority="70" w:semiHidden="0" w:unhideWhenUsed="0"/>
+    <w:lsdException w:name="Colorful Shading" w:uiPriority="71" w:semiHidden="0" w:unhideWhenUsed="0"/>
+    <w:lsdException w:name="Colorful List" w:uiPriority="72" w:semiHidden="0" w:unhideWhenUsed="0"/>
+    <w:lsdException w:name="Colorful Grid" w:uiPriority="73" w:semiHidden="0" w:unhideWhenUsed="0"/>
+    <w:lsdException w:name="Light Shading Accent 1" w:uiPriority="60" w:semiHidden="0" w:unhideWhenUsed="0"/>
+    <w:lsdException w:name="Light List Accent 1" w:uiPriority="61" w:semiHidden="0" w:unhideWhenUsed="0"/>
+    <w:lsdException w:name="Light Grid Accent 1" w:uiPriority="62" w:semiHidden="0" w:unhideWhenUsed="0"/>
+    <w:lsdException w:name="Medium Shading 1 Accent 1" w:uiPriority="63" w:semiHidden="0" w:unhideWhenUsed="0"/>
+    <w:lsdException w:name="Medium Shading 2 Accent 1" w:uiPriority="64" w:semiHidden="0" w:unhideWhenUsed="0"/>
+    <w:lsdException w:name="Medium List 1 Accent 1" w:uiPriority="65" w:semiHidden="0" w:unhideWhenUsed="0"/>
     <w:lsdException w:name="Revision" w:unhideWhenUsed="0"/>
-    <w:lsdException w:name="List Paragraph" w:semiHidden="0" w:uiPriority="34" w:unhideWhenUsed="0" w:qFormat="1"/>
-    <w:lsdException w:name="Quote" w:semiHidden="0" w:uiPriority="29" w:unhideWhenUsed="0" w:qFormat="1"/>
-    <w:lsdException w:name="Intense Quote" w:semiHidden="0" w:uiPriority="30" w:unhideWhenUsed="0" w:qFormat="1"/>
-    <w:lsdException w:name="Medium List 2 Accent 1" w:semiHidden="0" w:uiPriority="66" w:unhideWhenUsed="0"/>
-    <w:lsdException w:name="Medium Grid 1 Accent 1" w:semiHidden="0" w:uiPriority="67" w:unhideWhenUsed="0"/>
-    <w:lsdException w:name="Medium Grid 2 Accent 1" w:semiHidden="0" w:uiPriority="68" w:unhideWhenUsed="0"/>
-    <w:lsdException w:name="Medium Grid 3 Accent 1" w:semiHidden="0" w:uiPriority="69" w:unhideWhenUsed="0"/>
-    <w:lsdException w:name="Dark List Accent 1" w:semiHidden="0" w:uiPriority="70" w:unhideWhenUsed="0"/>
-    <w:lsdException w:name="Colorful Shading Accent 1" w:semiHidden="0" w:uiPriority="71" w:unhideWhenUsed="0"/>
-    <w:lsdException w:name="Colorful List Accent 1" w:semiHidden="0" w:uiPriority="72" w:unhideWhenUsed="0"/>
-    <w:lsdException w:name="Colorful Grid Accent 1" w:semiHidden="0" w:uiPriority="73" w:unhideWhenUsed="0"/>
-    <w:lsdException w:name="Light Shading Accent 2" w:semiHidden="0" w:uiPriority="60" w:unhideWhenUsed="0"/>
-    <w:lsdException w:name="Light List Accent 2" w:semiHidden="0" w:uiPriority="61" w:unhideWhenUsed="0"/>
-    <w:lsdException w:name="Light Grid Accent 2" w:semiHidden="0" w:uiPriority="62" w:unhideWhenUsed="0"/>
-    <w:lsdException w:name="Medium Shading 1 Accent 2" w:semiHidden="0" w:uiPriority="63" w:unhideWhenUsed="0"/>
-    <w:lsdException w:name="Medium Shading 2 Accent 2" w:semiHidden="0" w:uiPriority="64" w:unhideWhenUsed="0"/>
-    <w:lsdException w:name="Medium List 1 Accent 2" w:semiHidden="0" w:uiPriority="65" w:unhideWhenUsed="0"/>
-    <w:lsdException w:name="Medium List 2 Accent 2" w:semiHidden="0" w:uiPriority="66" w:unhideWhenUsed="0"/>
-    <w:lsdException w:name="Medium Grid 1 Accent 2" w:semiHidden="0" w:uiPriority="67" w:unhideWhenUsed="0"/>
-    <w:lsdException w:name="Medium Grid 2 Accent 2" w:semiHidden="0" w:uiPriority="68" w:unhideWhenUsed="0"/>
-    <w:lsdException w:name="Medium Grid 3 Accent 2" w:semiHidden="0" w:uiPriority="69" w:unhideWhenUsed="0"/>
-    <w:lsdException w:name="Dark List Accent 2" w:semiHidden="0" w:uiPriority="70" w:unhideWhenUsed="0"/>
-    <w:lsdException w:name="Colorful Shading Accent 2" w:semiHidden="0" w:uiPriority="71" w:unhideWhenUsed="0"/>
-    <w:lsdException w:name="Colorful List Accent 2" w:semiHidden="0" w:uiPriority="72" w:unhideWhenUsed="0"/>
-    <w:lsdException w:name="Colorful Grid Accent 2" w:semiHidden="0" w:uiPriority="73" w:unhideWhenUsed="0"/>
-    <w:lsdException w:name="Light Shading Accent 3" w:semiHidden="0" w:uiPriority="60" w:unhideWhenUsed="0"/>
-    <w:lsdException w:name="Light List Accent 3" w:semiHidden="0" w:uiPriority="61" w:unhideWhenUsed="0"/>
-    <w:lsdException w:name="Light Grid Accent 3" w:semiHidden="0" w:uiPriority="62" w:unhideWhenUsed="0"/>
-    <w:lsdException w:name="Medium Shading 1 Accent 3" w:semiHidden="0" w:uiPriority="63" w:unhideWhenUsed="0"/>
-    <w:lsdException w:name="Medium Shading 2 Accent 3" w:semiHidden="0" w:uiPriority="64" w:unhideWhenUsed="0"/>
-    <w:lsdException w:name="Medium List 1 Accent 3" w:semiHidden="0" w:uiPriority="65" w:unhideWhenUsed="0"/>
-    <w:lsdException w:name="Medium List 2 Accent 3" w:semiHidden="0" w:uiPriority="66" w:unhideWhenUsed="0"/>
-    <w:lsdException w:name="Medium Grid 1 Accent 3" w:semiHidden="0" w:uiPriority="67" w:unhideWhenUsed="0"/>
-    <w:lsdException w:name="Medium Grid 2 Accent 3" w:semiHidden="0" w:uiPriority="68" w:unhideWhenUsed="0"/>
-    <w:lsdException w:name="Medium Grid 3 Accent 3" w:semiHidden="0" w:uiPriority="69" w:unhideWhenUsed="0"/>
-    <w:lsdException w:name="Dark List Accent 3" w:semiHidden="0" w:uiPriority="70" w:unhideWhenUsed="0"/>
-    <w:lsdException w:name="Colorful Shading Accent 3" w:semiHidden="0" w:uiPriority="71" w:unhideWhenUsed="0"/>
-    <w:lsdException w:name="Colorful List Accent 3" w:semiHidden="0" w:uiPriority="72" w:unhideWhenUsed="0"/>
-    <w:lsdException w:name="Colorful Grid Accent 3" w:semiHidden="0" w:uiPriority="73" w:unhideWhenUsed="0"/>
-    <w:lsdException w:name="Light Shading Accent 4" w:semiHidden="0" w:uiPriority="60" w:unhideWhenUsed="0"/>
-    <w:lsdException w:name="Light List Accent 4" w:semiHidden="0" w:uiPriority="61" w:unhideWhenUsed="0"/>
-    <w:lsdException w:name="Light Grid Accent 4" w:semiHidden="0" w:uiPriority="62" w:unhideWhenUsed="0"/>
-    <w:lsdException w:name="Medium Shading 1 Accent 4" w:semiHidden="0" w:uiPriority="63" w:unhideWhenUsed="0"/>
-    <w:lsdException w:name="Medium Shading 2 Accent 4" w:semiHidden="0" w:uiPriority="64" w:unhideWhenUsed="0"/>
-    <w:lsdException w:name="Medium List 1 Accent 4" w:semiHidden="0" w:uiPriority="65" w:unhideWhenUsed="0"/>
-    <w:lsdException w:name="Medium List 2 Accent 4" w:semiHidden="0" w:uiPriority="66" w:unhideWhenUsed="0"/>
-    <w:lsdException w:name="Medium Grid 1 Accent 4" w:semiHidden="0" w:uiPriority="67" w:unhideWhenUsed="0"/>
-    <w:lsdException w:name="Medium Grid 2 Accent 4" w:semiHidden="0" w:uiPriority="68" w:unhideWhenUsed="0"/>
-    <w:lsdException w:name="Medium Grid 3 Accent 4" w:semiHidden="0" w:uiPriority="69" w:unhideWhenUsed="0"/>
-    <w:lsdException w:name="Dark List Accent 4" w:semiHidden="0" w:uiPriority="70" w:unhideWhenUsed="0"/>
-    <w:lsdException w:name="Colorful Shading Accent 4" w:semiHidden="0" w:uiPriority="71" w:unhideWhenUsed="0"/>
-    <w:lsdException w:name="Colorful List Accent 4" w:semiHidden="0" w:uiPriority="72" w:unhideWhenUsed="0"/>
-    <w:lsdException w:name="Colorful Grid Accent 4" w:semiHidden="0" w:uiPriority="73" w:unhideWhenUsed="0"/>
-    <w:lsdException w:name="Light Shading Accent 5" w:semiHidden="0" w:uiPriority="60" w:unhideWhenUsed="0"/>
-    <w:lsdException w:name="Light List Accent 5" w:semiHidden="0" w:uiPriority="61" w:unhideWhenUsed="0"/>
-    <w:lsdException w:name="Light Grid Accent 5" w:semiHidden="0" w:uiPriority="62" w:unhideWhenUsed="0"/>
-    <w:lsdException w:name="Medium Shading 1 Accent 5" w:semiHidden="0" w:uiPriority="63" w:unhideWhenUsed="0"/>
-    <w:lsdException w:name="Medium Shading 2 Accent 5" w:semiHidden="0" w:uiPriority="64" w:unhideWhenUsed="0"/>
-    <w:lsdException w:name="Medium List 1 Accent 5" w:semiHidden="0" w:uiPriority="65" w:unhideWhenUsed="0"/>
-    <w:lsdException w:name="Medium List 2 Accent 5" w:semiHidden="0" w:uiPriority="66" w:unhideWhenUsed="0"/>
-    <w:lsdException w:name="Medium Grid 1 Accent 5" w:semiHidden="0" w:uiPriority="67" w:unhideWhenUsed="0"/>
-    <w:lsdException w:name="Medium Grid 2 Accent 5" w:semiHidden="0" w:uiPriority="68" w:unhideWhenUsed="0"/>
-    <w:lsdException w:name="Medium Grid 3 Accent 5" w:semiHidden="0" w:uiPriority="69" w:unhideWhenUsed="0"/>
-    <w:lsdException w:name="Dark List Accent 5" w:semiHidden="0" w:uiPriority="70" w:unhideWhenUsed="0"/>
-    <w:lsdException w:name="Colorful Shading Accent 5" w:semiHidden="0" w:uiPriority="71" w:unhideWhenUsed="0"/>
-    <w:lsdException w:name="Colorful List Accent 5" w:semiHidden="0" w:uiPriority="72" w:unhideWhenUsed="0"/>
-    <w:lsdException w:name="Colorful Grid Accent 5" w:semiHidden="0" w:uiPriority="73" w:unhideWhenUsed="0"/>
-    <w:lsdException w:name="Light Shading Accent 6" w:semiHidden="0" w:uiPriority="60" w:unhideWhenUsed="0"/>
-    <w:lsdException w:name="Light List Accent 6" w:semiHidden="0" w:uiPriority="61" w:unhideWhenUsed="0"/>
-    <w:lsdException w:name="Light Grid Accent 6" w:semiHidden="0" w:uiPriority="62" w:unhideWhenUsed="0"/>
-    <w:lsdException w:name="Medium Shading 1 Accent 6" w:semiHidden="0" w:uiPriority="63" w:unhideWhenUsed="0"/>
-    <w:lsdException w:name="Medium Shading 2 Accent 6" w:semiHidden="0" w:uiPriority="64" w:unhideWhenUsed="0"/>
-    <w:lsdException w:name="Medium List 1 Accent 6" w:semiHidden="0" w:uiPriority="65" w:unhideWhenUsed="0"/>
-    <w:lsdException w:name="Medium List 2 Accent 6" w:semiHidden="0" w:uiPriority="66" w:unhideWhenUsed="0"/>
-    <w:lsdException w:name="Medium Grid 1 Accent 6" w:semiHidden="0" w:uiPriority="67" w:unhideWhenUsed="0"/>
-    <w:lsdException w:name="Medium Grid 2 Accent 6" w:semiHidden="0" w:uiPriority="68" w:unhideWhenUsed="0"/>
-    <w:lsdException w:name="Medium Grid 3 Accent 6" w:semiHidden="0" w:uiPriority="69" w:unhideWhenUsed="0"/>
-    <w:lsdException w:name="Dark List Accent 6" w:semiHidden="0" w:uiPriority="70" w:unhideWhenUsed="0"/>
-    <w:lsdException w:name="Colorful Shading Accent 6" w:semiHidden="0" w:uiPriority="71" w:unhideWhenUsed="0"/>
-    <w:lsdException w:name="Colorful List Accent 6" w:semiHidden="0" w:uiPriority="72" w:unhideWhenUsed="0"/>
-    <w:lsdException w:name="Colorful Grid Accent 6" w:semiHidden="0" w:uiPriority="73" w:unhideWhenUsed="0"/>
-    <w:lsdException w:name="Subtle Emphasis" w:semiHidden="0" w:uiPriority="19" w:unhideWhenUsed="0" w:qFormat="1"/>
-    <w:lsdException w:name="Intense Emphasis" w:semiHidden="0" w:uiPriority="21" w:unhideWhenUsed="0" w:qFormat="1"/>
-    <w:lsdException w:name="Subtle Reference" w:semiHidden="0" w:uiPriority="31" w:unhideWhenUsed="0" w:qFormat="1"/>
-    <w:lsdException w:name="Intense Reference" w:semiHidden="0" w:uiPriority="32" w:unhideWhenUsed="0" w:qFormat="1"/>
-    <w:lsdException w:name="Book Title" w:semiHidden="0" w:uiPriority="33" w:unhideWhenUsed="0" w:qFormat="1"/>
+    <w:lsdException w:name="List Paragraph" w:uiPriority="34" w:semiHidden="0" w:unhideWhenUsed="0" w:qFormat="1"/>
+    <w:lsdException w:name="Quote" w:uiPriority="29" w:semiHidden="0" w:unhideWhenUsed="0" w:qFormat="1"/>
+    <w:lsdException w:name="Intense Quote" w:uiPriority="30" w:semiHidden="0" w:unhideWhenUsed="0" w:qFormat="1"/>
+    <w:lsdException w:name="Medium List 2 Accent 1" w:uiPriority="66" w:semiHidden="0" w:unhideWhenUsed="0"/>
+    <w:lsdException w:name="Medium Grid 1 Accent 1" w:uiPriority="67" w:semiHidden="0" w:unhideWhenUsed="0"/>
+    <w:lsdException w:name="Medium Grid 2 Accent 1" w:uiPriority="68" w:semiHidden="0" w:unhideWhenUsed="0"/>
+    <w:lsdException w:name="Medium Grid 3 Accent 1" w:uiPriority="69" w:semiHidden="0" w:unhideWhenUsed="0"/>
+    <w:lsdException w:name="Dark List Accent 1" w:uiPriority="70" w:semiHidden="0" w:unhideWhenUsed="0"/>
+    <w:lsdException w:name="Colorful Shading Accent 1" w:uiPriority="71" w:semiHidden="0" w:unhideWhenUsed="0"/>
+    <w:lsdException w:name="Colorful List Accent 1" w:uiPriority="72" w:semiHidden="0" w:unhideWhenUsed="0"/>
+    <w:lsdException w:name="Colorful Grid Accent 1" w:uiPriority="73" w:semiHidden="0" w:unhideWhenUsed="0"/>
+    <w:lsdException w:name="Light Shading Accent 2" w:uiPriority="60" w:semiHidden="0" w:unhideWhenUsed="0"/>
+    <w:lsdException w:name="Light List Accent 2" w:uiPriority="61" w:semiHidden="0" w:unhideWhenUsed="0"/>
+    <w:lsdException w:name="Light Grid Accent 2" w:uiPriority="62" w:semiHidden="0" w:unhideWhenUsed="0"/>
+    <w:lsdException w:name="Medium Shading 1 Accent 2" w:uiPriority="63" w:semiHidden="0" w:unhideWhenUsed="0"/>
+    <w:lsdException w:name="Medium Shading 2 Accent 2" w:uiPriority="64" w:semiHidden="0" w:unhideWhenUsed="0"/>
+    <w:lsdException w:name="Medium List 1 Accent 2" w:uiPriority="65" w:semiHidden="0" w:unhideWhenUsed="0"/>
+    <w:lsdException w:name="Medium List 2 Accent 2" w:uiPriority="66" w:semiHidden="0" w:unhideWhenUsed="0"/>
+    <w:lsdException w:name="Medium Grid 1 Accent 2" w:uiPriority="67" w:semiHidden="0" w:unhideWhenUsed="0"/>
+    <w:lsdException w:name="Medium Grid 2 Accent 2" w:uiPriority="68" w:semiHidden="0" w:unhideWhenUsed="0"/>
+    <w:lsdException w:name="Medium Grid 3 Accent 2" w:uiPriority="69" w:semiHidden="0" w:unhideWhenUsed="0"/>
+    <w:lsdException w:name="Dark List Accent 2" w:uiPriority="70" w:semiHidden="0" w:unhideWhenUsed="0"/>
+    <w:lsdException w:name="Colorful Shading Accent 2" w:uiPriority="71" w:semiHidden="0" w:unhideWhenUsed="0"/>
+    <w:lsdException w:name="Colorful List Accent 2" w:uiPriority="72" w:semiHidden="0" w:unhideWhenUsed="0"/>
+    <w:lsdException w:name="Colorful Grid Accent 2" w:uiPriority="73" w:semiHidden="0" w:unhideWhenUsed="0"/>
+    <w:lsdException w:name="Light Shading Accent 3" w:uiPriority="60" w:semiHidden="0" w:unhideWhenUsed="0"/>
+    <w:lsdException w:name="Light List Accent 3" w:uiPriority="61" w:semiHidden="0" w:unhideWhenUsed="0"/>
+    <w:lsdException w:name="Light Grid Accent 3" w:uiPriority="62" w:semiHidden="0" w:unhideWhenUsed="0"/>
+    <w:lsdException w:name="Medium Shading 1 Accent 3" w:uiPriority="63" w:semiHidden="0" w:unhideWhenUsed="0"/>
+    <w:lsdException w:name="Medium Shading 2 Accent 3" w:uiPriority="64" w:semiHidden="0" w:unhideWhenUsed="0"/>
+    <w:lsdException w:name="Medium List 1 Accent 3" w:uiPriority="65" w:semiHidden="0" w:unhideWhenUsed="0"/>
+    <w:lsdException w:name="Medium List 2 Accent 3" w:uiPriority="66" w:semiHidden="0" w:unhideWhenUsed="0"/>
+    <w:lsdException w:name="Medium Grid 1 Accent 3" w:uiPriority="67" w:semiHidden="0" w:unhideWhenUsed="0"/>
+    <w:lsdException w:name="Medium Grid 2 Accent 3" w:uiPriority="68" w:semiHidden="0" w:unhideWhenUsed="0"/>
+    <w:lsdException w:name="Medium Grid 3 Accent 3" w:uiPriority="69" w:semiHidden="0" w:unhideWhenUsed="0"/>
+    <w:lsdException w:name="Dark List Accent 3" w:uiPriority="70" w:semiHidden="0" w:unhideWhenUsed="0"/>
+    <w:lsdException w:name="Colorful Shading Accent 3" w:uiPriority="71" w:semiHidden="0" w:unhideWhenUsed="0"/>
+    <w:lsdException w:name="Colorful List Accent 3" w:uiPriority="72" w:semiHidden="0" w:unhideWhenUsed="0"/>
+    <w:lsdException w:name="Colorful Grid Accent 3" w:uiPriority="73" w:semiHidden="0" w:unhideWhenUsed="0"/>
+    <w:lsdException w:name="Light Shading Accent 4" w:uiPriority="60" w:semiHidden="0" w:unhideWhenUsed="0"/>
+    <w:lsdException w:name="Light List Accent 4" w:uiPriority="61" w:semiHidden="0" w:unhideWhenUsed="0"/>
+    <w:lsdException w:name="Light Grid Accent 4" w:uiPriority="62" w:semiHidden="0" w:unhideWhenUsed="0"/>
+    <w:lsdException w:name="Medium Shading 1 Accent 4" w:uiPriority="63" w:semiHidden="0" w:unhideWhenUsed="0"/>
+    <w:lsdException w:name="Medium Shading 2 Accent 4" w:uiPriority="64" w:semiHidden="0" w:unhideWhenUsed="0"/>
+    <w:lsdException w:name="Medium List 1 Accent 4" w:uiPriority="65" w:semiHidden="0" w:unhideWhenUsed="0"/>
+    <w:lsdException w:name="Medium List 2 Accent 4" w:uiPriority="66" w:semiHidden="0" w:unhideWhenUsed="0"/>
+    <w:lsdException w:name="Medium Grid 1 Accent 4" w:uiPriority="67" w:semiHidden="0" w:unhideWhenUsed="0"/>
+    <w:lsdException w:name="Medium Grid 2 Accent 4" w:uiPriority="68" w:semiHidden="0" w:unhideWhenUsed="0"/>
+    <w:lsdException w:name="Medium Grid 3 Accent 4" w:uiPriority="69" w:semiHidden="0" w:unhideWhenUsed="0"/>
+    <w:lsdException w:name="Dark List Accent 4" w:uiPriority="70" w:semiHidden="0" w:unhideWhenUsed="0"/>
+    <w:lsdException w:name="Colorful Shading Accent 4" w:uiPriority="71" w:semiHidden="0" w:unhideWhenUsed="0"/>
+    <w:lsdException w:name="Colorful List Accent 4" w:uiPriority="72" w:semiHidden="0" w:unhideWhenUsed="0"/>
+    <w:lsdException w:name="Colorful Grid Accent 4" w:uiPriority="73" w:semiHidden="0" w:unhideWhenUsed="0"/>
+    <w:lsdException w:name="Light Shading Accent 5" w:uiPriority="60" w:semiHidden="0" w:unhideWhenUsed="0"/>
+    <w:lsdException w:name="Light List Accent 5" w:uiPriority="61" w:semiHidden="0" w:unhideWhenUsed="0"/>
+    <w:lsdException w:name="Light Grid Accent 5" w:uiPriority="62" w:semiHidden="0" w:unhideWhenUsed="0"/>
+    <w:lsdException w:name="Medium Shading 1 Accent 5" w:uiPriority="63" w:semiHidden="0" w:unhideWhenUsed="0"/>
+    <w:lsdException w:name="Medium Shading 2 Accent 5" w:uiPriority="64" w:semiHidden="0" w:unhideWhenUsed="0"/>
+    <w:lsdException w:name="Medium List 1 Accent 5" w:uiPriority="65" w:semiHidden="0" w:unhideWhenUsed="0"/>
+    <w:lsdException w:name="Medium List 2 Accent 5" w:uiPriority="66" w:semiHidden="0" w:unhideWhenUsed="0"/>
+    <w:lsdException w:name="Medium Grid 1 Accent 5" w:uiPriority="67" w:semiHidden="0" w:unhideWhenUsed="0"/>
+    <w:lsdException w:name="Medium Grid 2 Accent 5" w:uiPriority="68" w:semiHidden="0" w:unhideWhenUsed="0"/>
+    <w:lsdException w:name="Medium Grid 3 Accent 5" w:uiPriority="69" w:semiHidden="0" w:unhideWhenUsed="0"/>
+    <w:lsdException w:name="Dark List Accent 5" w:uiPriority="70" w:semiHidden="0" w:unhideWhenUsed="0"/>
+    <w:lsdException w:name="Colorful Shading Accent 5" w:uiPriority="71" w:semiHidden="0" w:unhideWhenUsed="0"/>
+    <w:lsdException w:name="Colorful List Accent 5" w:uiPriority="72" w:semiHidden="0" w:unhideWhenUsed="0"/>
+    <w:lsdException w:name="Colorful Grid Accent 5" w:uiPriority="73" w:semiHidden="0" w:unhideWhenUsed="0"/>
+    <w:lsdException w:name="Light Shading Accent 6" w:uiPriority="60" w:semiHidden="0" w:unhideWhenUsed="0"/>
+    <w:lsdException w:name="Light List Accent 6" w:uiPriority="61" w:semiHidden="0" w:unhideWhenUsed="0"/>
+    <w:lsdException w:name="Light Grid Accent 6" w:uiPriority="62" w:semiHidden="0" w:unhideWhenUsed="0"/>
+    <w:lsdException w:name="Medium Shading 1 Accent 6" w:uiPriority="63" w:semiHidden="0" w:unhideWhenUsed="0"/>
+    <w:lsdException w:name="Medium Shading 2 Accent 6" w:uiPriority="64" w:semiHidden="0" w:unhideWhenUsed="0"/>
+    <w:lsdException w:name="Medium List 1 Accent 6" w:uiPriority="65" w:semiHidden="0" w:unhideWhenUsed="0"/>
+    <w:lsdException w:name="Medium List 2 Accent 6" w:uiPriority="66" w:semiHidden="0" w:unhideWhenUsed="0"/>
+    <w:lsdException w:name="Medium Grid 1 Accent 6" w:uiPriority="67" w:semiHidden="0" w:unhideWhenUsed="0"/>
+    <w:lsdException w:name="Medium Grid 2 Accent 6" w:uiPriority="68" w:semiHidden="0" w:unhideWhenUsed="0"/>
+    <w:lsdException w:name="Medium Grid 3 Accent 6" w:uiPriority="69" w:semiHidden="0" w:unhideWhenUsed="0"/>
+    <w:lsdException w:name="Dark List Accent 6" w:uiPriority="70" w:semiHidden="0" w:unhideWhenUsed="0"/>
+    <w:lsdException w:name="Colorful Shading Accent 6" w:uiPriority="71" w:semiHidden="0" w:unhideWhenUsed="0"/>
+    <w:lsdException w:name="Colorful List Accent 6" w:uiPriority="72" w:semiHidden="0" w:unhideWhenUsed="0"/>
+    <w:lsdException w:name="Colorful Grid Accent 6" w:uiPriority="73" w:semiHidden="0" w:unhideWhenUsed="0"/>
+    <w:lsdException w:name="Subtle Emphasis" w:uiPriority="19" w:semiHidden="0" w:unhideWhenUsed="0" w:qFormat="1"/>
+    <w:lsdException w:name="Intense Emphasis" w:uiPriority="21" w:semiHidden="0" w:unhideWhenUsed="0" w:qFormat="1"/>
+    <w:lsdException w:name="Subtle Reference" w:uiPriority="31" w:semiHidden="0" w:unhideWhenUsed="0" w:qFormat="1"/>
+    <w:lsdException w:name="Intense Reference" w:uiPriority="32" w:semiHidden="0" w:unhideWhenUsed="0" w:qFormat="1"/>
+    <w:lsdException w:name="Book Title" w:uiPriority="33" w:semiHidden="0" w:unhideWhenUsed="0" w:qFormat="1"/>
     <w:lsdException w:name="Bibliography" w:uiPriority="37"/>
     <w:lsdException w:name="TOC Heading" w:uiPriority="39" w:qFormat="1"/>
   </w:latentStyles>
-  <w:style w:type="paragraph" w:default="1" w:styleId="Normal">
+  <w:style w:type="paragraph" w:styleId="Normal" w:default="1">
     <w:name w:val="Normal"/>
     <w:qFormat/>
   </w:style>
-  <w:style w:type="character" w:default="1" w:styleId="DefaultParagraphFont">
+  <w:style w:type="character" w:styleId="DefaultParagraphFont" w:default="1">
     <w:name w:val="Default Paragraph Font"/>
     <w:uiPriority w:val="1"/>
     <w:unhideWhenUsed/>
   </w:style>
-  <w:style w:type="table" w:default="1" w:styleId="TableNormal">
+  <w:style w:type="table" w:styleId="TableNormal" w:default="1">
     <w:name w:val="Normal Table"/>
     <w:uiPriority w:val="99"/>
     <w:semiHidden/>
@@ -3785,7 +3858,7 @@
       </w:tblCellMar>
     </w:tblPr>
   </w:style>
-  <w:style w:type="numbering" w:default="1" w:styleId="NoList">
+  <w:style w:type="numbering" w:styleId="NoList" w:default="1">
     <w:name w:val="No List"/>
     <w:uiPriority w:val="99"/>
     <w:semiHidden/>
@@ -3806,7 +3879,7 @@
       <w:spacing w:after="0" w:line="240" w:lineRule="auto"/>
     </w:pPr>
   </w:style>
-  <w:style w:type="character" w:customStyle="1" w:styleId="HeaderChar">
+  <w:style w:type="character" w:styleId="HeaderChar" w:customStyle="1">
     <w:name w:val="Header Char"/>
     <w:basedOn w:val="DefaultParagraphFont"/>
     <w:link w:val="Header"/>
@@ -3828,12 +3901,38 @@
       <w:spacing w:after="0" w:line="240" w:lineRule="auto"/>
     </w:pPr>
   </w:style>
-  <w:style w:type="character" w:customStyle="1" w:styleId="FooterChar">
+  <w:style w:type="character" w:styleId="FooterChar" w:customStyle="1">
     <w:name w:val="Footer Char"/>
     <w:basedOn w:val="DefaultParagraphFont"/>
     <w:link w:val="Footer"/>
     <w:uiPriority w:val="99"/>
     <w:rsid w:val="006A14F0"/>
+  </w:style>
+  <w:style xmlns:w="http://schemas.openxmlformats.org/wordprocessingml/2006/main" w:type="table" w:styleId="TableGrid">
+    <w:name xmlns:w="http://schemas.openxmlformats.org/wordprocessingml/2006/main" w:val="Table Grid"/>
+    <w:basedOn xmlns:w="http://schemas.openxmlformats.org/wordprocessingml/2006/main" w:val="TableNormal"/>
+    <w:uiPriority xmlns:w="http://schemas.openxmlformats.org/wordprocessingml/2006/main" w:val="59"/>
+    <w:rsid xmlns:w="http://schemas.openxmlformats.org/wordprocessingml/2006/main" w:val="00FB4123"/>
+    <w:pPr xmlns:w="http://schemas.openxmlformats.org/wordprocessingml/2006/main">
+      <w:spacing w:after="0" w:line="240" w:lineRule="auto"/>
+    </w:pPr>
+    <w:tblPr xmlns:w="http://schemas.openxmlformats.org/wordprocessingml/2006/main">
+      <w:tblInd w:w="0" w:type="dxa"/>
+      <w:tblBorders>
+        <w:top w:val="single" w:color="000000" w:themeColor="text1" w:sz="4" w:space="0"/>
+        <w:left w:val="single" w:color="000000" w:themeColor="text1" w:sz="4" w:space="0"/>
+        <w:bottom w:val="single" w:color="000000" w:themeColor="text1" w:sz="4" w:space="0"/>
+        <w:right w:val="single" w:color="000000" w:themeColor="text1" w:sz="4" w:space="0"/>
+        <w:insideH w:val="single" w:color="000000" w:themeColor="text1" w:sz="4" w:space="0"/>
+        <w:insideV w:val="single" w:color="000000" w:themeColor="text1" w:sz="4" w:space="0"/>
+      </w:tblBorders>
+      <w:tblCellMar>
+        <w:top w:w="0" w:type="dxa"/>
+        <w:left w:w="108" w:type="dxa"/>
+        <w:bottom w:w="0" w:type="dxa"/>
+        <w:right w:w="108" w:type="dxa"/>
+      </w:tblCellMar>
+    </w:tblPr>
   </w:style>
 </w:styles>
 </file>
